--- a/java-notes.docx
+++ b/java-notes.docx
@@ -79,6 +79,7 @@
           <w:lang w:val="en-IN"/>
         </w:rPr>
       </w:pPr>
+      <w:proofErr w:type="spellStart"/>
       <w:r>
         <w:rPr>
           <w:b/>
@@ -87,6 +88,7 @@
         </w:rPr>
         <w:t>Javac</w:t>
       </w:r>
+      <w:proofErr w:type="spellEnd"/>
       <w:r>
         <w:rPr>
           <w:sz w:val="24"/>
@@ -201,15 +203,7 @@
           <w:sz w:val="24"/>
           <w:lang w:val="en-IN"/>
         </w:rPr>
-        <w:t>Java Development Kit</w:t>
-      </w:r>
-      <w:r>
-        <w:rPr>
-          <w:b/>
-          <w:sz w:val="24"/>
-          <w:lang w:val="en-IN"/>
-        </w:rPr>
-        <w:t xml:space="preserve"> </w:t>
+        <w:t xml:space="preserve">Java Development Kit </w:t>
       </w:r>
       <w:r>
         <w:rPr>
@@ -286,13 +280,7 @@
         <w:rPr>
           <w:sz w:val="24"/>
         </w:rPr>
-        <w:t>JRE</w:t>
-      </w:r>
-      <w:r>
-        <w:rPr>
-          <w:sz w:val="24"/>
-        </w:rPr>
-        <w:t xml:space="preserve"> </w:t>
+        <w:t xml:space="preserve">JRE </w:t>
       </w:r>
       <w:r>
         <w:rPr>
@@ -497,7 +485,39 @@
           <w:i/>
           <w:sz w:val="24"/>
         </w:rPr>
-        <w:t>However, it is not considered as pure object-oriented as it provides support for primitive data types (like int, char, etc)</w:t>
+        <w:t xml:space="preserve">However, it is not considered as pure object-oriented as it provides support for primitive data types (like </w:t>
+      </w:r>
+      <w:proofErr w:type="spellStart"/>
+      <w:r>
+        <w:rPr>
+          <w:i/>
+          <w:sz w:val="24"/>
+        </w:rPr>
+        <w:t>int</w:t>
+      </w:r>
+      <w:proofErr w:type="spellEnd"/>
+      <w:r>
+        <w:rPr>
+          <w:i/>
+          <w:sz w:val="24"/>
+        </w:rPr>
+        <w:t xml:space="preserve">, char, </w:t>
+      </w:r>
+      <w:proofErr w:type="spellStart"/>
+      <w:r>
+        <w:rPr>
+          <w:i/>
+          <w:sz w:val="24"/>
+        </w:rPr>
+        <w:t>etc</w:t>
+      </w:r>
+      <w:proofErr w:type="spellEnd"/>
+      <w:r>
+        <w:rPr>
+          <w:i/>
+          <w:sz w:val="24"/>
+        </w:rPr>
+        <w:t>)</w:t>
       </w:r>
       <w:r>
         <w:rPr>
@@ -1272,9 +1292,6 @@
         <w:tc>
           <w:tcPr>
             <w:tcW w:w="7087" w:type="dxa"/>
-            <w:tcBorders>
-              <w:bottom w:val="single" w:sz="4" w:space="0" w:color="auto"/>
-            </w:tcBorders>
           </w:tcPr>
           <w:p>
             <w:pPr>
@@ -1327,16 +1344,7 @@
               <w:jc w:val="both"/>
             </w:pPr>
             <w:r>
-              <w:t>P.S.: S</w:t>
-            </w:r>
-            <w:r>
-              <w:t>horthand for saying O</w:t>
-            </w:r>
-            <w:r>
-              <w:t xml:space="preserve"> </w:t>
-            </w:r>
-            <w:r>
-              <w:t>(log</w:t>
+              <w:t>P.S.: Shorthand for saying O (log</w:t>
             </w:r>
             <w:r>
               <w:rPr>
@@ -1345,10 +1353,7 @@
               <w:t>2</w:t>
             </w:r>
             <w:r>
-              <w:t xml:space="preserve"> N)</w:t>
-            </w:r>
-            <w:r>
-              <w:t xml:space="preserve">. </w:t>
+              <w:t xml:space="preserve"> N). </w:t>
             </w:r>
           </w:p>
           <w:p>
@@ -1378,8 +1383,6 @@
               </w:rPr>
               <w:t xml:space="preserve"> </w:t>
             </w:r>
-            <w:bookmarkStart w:id="0" w:name="_GoBack"/>
-            <w:bookmarkEnd w:id="0"/>
             <w:r>
               <w:rPr>
                 <w:iCs/>
@@ -1393,6 +1396,2149 @@
     <w:p>
       <w:pPr>
         <w:pStyle w:val="ListParagraph"/>
+        <w:spacing w:line="276" w:lineRule="auto"/>
+        <w:jc w:val="both"/>
+        <w:rPr>
+          <w:sz w:val="24"/>
+          <w:lang w:val="en-IN"/>
+        </w:rPr>
+      </w:pPr>
+    </w:p>
+    <w:p>
+      <w:pPr>
+        <w:pStyle w:val="ListParagraph"/>
+        <w:numPr>
+          <w:ilvl w:val="0"/>
+          <w:numId w:val="1"/>
+        </w:numPr>
+        <w:spacing w:line="276" w:lineRule="auto"/>
+        <w:jc w:val="both"/>
+        <w:rPr>
+          <w:sz w:val="24"/>
+          <w:lang w:val="en-IN"/>
+        </w:rPr>
+      </w:pPr>
+      <w:r>
+        <w:rPr>
+          <w:sz w:val="24"/>
+          <w:lang w:val="en-IN"/>
+        </w:rPr>
+        <w:t>Java String Format Specifiers</w:t>
+      </w:r>
+    </w:p>
+    <w:p>
+      <w:pPr>
+        <w:pStyle w:val="ListParagraph"/>
+        <w:spacing w:line="276" w:lineRule="auto"/>
+        <w:jc w:val="both"/>
+        <w:rPr>
+          <w:sz w:val="24"/>
+          <w:lang w:val="en-IN"/>
+        </w:rPr>
+      </w:pPr>
+      <w:r>
+        <w:rPr>
+          <w:rFonts w:eastAsia="Times New Roman" w:cstheme="minorHAnsi"/>
+          <w:color w:val="333333"/>
+          <w:sz w:val="24"/>
+          <w:szCs w:val="24"/>
+          <w:lang w:val="en-IN" w:eastAsia="en-IN"/>
+        </w:rPr>
+        <w:t>Here, we are providing a table of format specifiers supported by the Java String.</w:t>
+      </w:r>
+    </w:p>
+    <w:tbl>
+      <w:tblPr>
+        <w:tblW w:w="10342" w:type="dxa"/>
+        <w:tblBorders>
+          <w:top w:val="single" w:sz="6" w:space="0" w:color="C7CCBE"/>
+          <w:left w:val="single" w:sz="6" w:space="0" w:color="C7CCBE"/>
+          <w:bottom w:val="single" w:sz="6" w:space="0" w:color="C7CCBE"/>
+          <w:right w:val="single" w:sz="6" w:space="0" w:color="C7CCBE"/>
+        </w:tblBorders>
+        <w:shd w:val="clear" w:color="auto" w:fill="FFFFFF"/>
+        <w:tblCellMar>
+          <w:top w:w="15" w:type="dxa"/>
+          <w:left w:w="15" w:type="dxa"/>
+          <w:bottom w:w="15" w:type="dxa"/>
+          <w:right w:w="15" w:type="dxa"/>
+        </w:tblCellMar>
+        <w:tblLook w:val="04A0" w:firstRow="1" w:lastRow="0" w:firstColumn="1" w:lastColumn="0" w:noHBand="0" w:noVBand="1"/>
+      </w:tblPr>
+      <w:tblGrid>
+        <w:gridCol w:w="1590"/>
+        <w:gridCol w:w="3581"/>
+        <w:gridCol w:w="5171"/>
+      </w:tblGrid>
+      <w:tr>
+        <w:trPr>
+          <w:trHeight w:val="587"/>
+        </w:trPr>
+        <w:tc>
+          <w:tcPr>
+            <w:tcW w:w="0" w:type="auto"/>
+            <w:shd w:val="clear" w:color="auto" w:fill="C7CCBE"/>
+            <w:tcMar>
+              <w:top w:w="180" w:type="dxa"/>
+              <w:left w:w="180" w:type="dxa"/>
+              <w:bottom w:w="180" w:type="dxa"/>
+              <w:right w:w="180" w:type="dxa"/>
+            </w:tcMar>
+            <w:hideMark/>
+          </w:tcPr>
+          <w:p>
+            <w:pPr>
+              <w:spacing w:after="0" w:line="240" w:lineRule="auto"/>
+              <w:rPr>
+                <w:rFonts w:eastAsia="Times New Roman" w:cstheme="minorHAnsi"/>
+                <w:b/>
+                <w:bCs/>
+                <w:color w:val="000000"/>
+                <w:sz w:val="26"/>
+                <w:szCs w:val="26"/>
+                <w:lang w:val="en-IN" w:eastAsia="en-IN"/>
+              </w:rPr>
+            </w:pPr>
+            <w:r>
+              <w:rPr>
+                <w:rFonts w:eastAsia="Times New Roman" w:cstheme="minorHAnsi"/>
+                <w:b/>
+                <w:bCs/>
+                <w:color w:val="000000"/>
+                <w:sz w:val="26"/>
+                <w:szCs w:val="26"/>
+                <w:lang w:val="en-IN" w:eastAsia="en-IN"/>
+              </w:rPr>
+              <w:t>Format Specifier</w:t>
+            </w:r>
+          </w:p>
+        </w:tc>
+        <w:tc>
+          <w:tcPr>
+            <w:tcW w:w="0" w:type="auto"/>
+            <w:shd w:val="clear" w:color="auto" w:fill="C7CCBE"/>
+            <w:tcMar>
+              <w:top w:w="180" w:type="dxa"/>
+              <w:left w:w="180" w:type="dxa"/>
+              <w:bottom w:w="180" w:type="dxa"/>
+              <w:right w:w="180" w:type="dxa"/>
+            </w:tcMar>
+            <w:hideMark/>
+          </w:tcPr>
+          <w:p>
+            <w:pPr>
+              <w:spacing w:after="0" w:line="240" w:lineRule="auto"/>
+              <w:rPr>
+                <w:rFonts w:eastAsia="Times New Roman" w:cstheme="minorHAnsi"/>
+                <w:b/>
+                <w:bCs/>
+                <w:color w:val="000000"/>
+                <w:sz w:val="26"/>
+                <w:szCs w:val="26"/>
+                <w:lang w:val="en-IN" w:eastAsia="en-IN"/>
+              </w:rPr>
+            </w:pPr>
+            <w:r>
+              <w:rPr>
+                <w:rFonts w:eastAsia="Times New Roman" w:cstheme="minorHAnsi"/>
+                <w:b/>
+                <w:bCs/>
+                <w:color w:val="000000"/>
+                <w:sz w:val="26"/>
+                <w:szCs w:val="26"/>
+                <w:lang w:val="en-IN" w:eastAsia="en-IN"/>
+              </w:rPr>
+              <w:t>Data Type</w:t>
+            </w:r>
+          </w:p>
+        </w:tc>
+        <w:tc>
+          <w:tcPr>
+            <w:tcW w:w="0" w:type="auto"/>
+            <w:shd w:val="clear" w:color="auto" w:fill="C7CCBE"/>
+            <w:tcMar>
+              <w:top w:w="180" w:type="dxa"/>
+              <w:left w:w="180" w:type="dxa"/>
+              <w:bottom w:w="180" w:type="dxa"/>
+              <w:right w:w="180" w:type="dxa"/>
+            </w:tcMar>
+            <w:hideMark/>
+          </w:tcPr>
+          <w:p>
+            <w:pPr>
+              <w:spacing w:after="0" w:line="240" w:lineRule="auto"/>
+              <w:rPr>
+                <w:rFonts w:eastAsia="Times New Roman" w:cstheme="minorHAnsi"/>
+                <w:b/>
+                <w:bCs/>
+                <w:color w:val="000000"/>
+                <w:sz w:val="26"/>
+                <w:szCs w:val="26"/>
+                <w:lang w:val="en-IN" w:eastAsia="en-IN"/>
+              </w:rPr>
+            </w:pPr>
+            <w:r>
+              <w:rPr>
+                <w:rFonts w:eastAsia="Times New Roman" w:cstheme="minorHAnsi"/>
+                <w:b/>
+                <w:bCs/>
+                <w:color w:val="000000"/>
+                <w:sz w:val="26"/>
+                <w:szCs w:val="26"/>
+                <w:lang w:val="en-IN" w:eastAsia="en-IN"/>
+              </w:rPr>
+              <w:t>Output</w:t>
+            </w:r>
+          </w:p>
+        </w:tc>
+      </w:tr>
+      <w:tr>
+        <w:trPr>
+          <w:trHeight w:val="317"/>
+        </w:trPr>
+        <w:tc>
+          <w:tcPr>
+            <w:tcW w:w="0" w:type="auto"/>
+            <w:tcBorders>
+              <w:top w:val="single" w:sz="6" w:space="0" w:color="C7CCBE"/>
+              <w:left w:val="single" w:sz="6" w:space="0" w:color="C7CCBE"/>
+              <w:bottom w:val="single" w:sz="6" w:space="0" w:color="C7CCBE"/>
+              <w:right w:val="single" w:sz="6" w:space="0" w:color="C7CCBE"/>
+            </w:tcBorders>
+            <w:shd w:val="clear" w:color="auto" w:fill="FFFFFF"/>
+            <w:tcMar>
+              <w:top w:w="120" w:type="dxa"/>
+              <w:left w:w="120" w:type="dxa"/>
+              <w:bottom w:w="120" w:type="dxa"/>
+              <w:right w:w="120" w:type="dxa"/>
+            </w:tcMar>
+            <w:hideMark/>
+          </w:tcPr>
+          <w:p>
+            <w:pPr>
+              <w:spacing w:after="0" w:line="240" w:lineRule="auto"/>
+              <w:jc w:val="both"/>
+              <w:rPr>
+                <w:rFonts w:eastAsia="Times New Roman" w:cstheme="minorHAnsi"/>
+                <w:color w:val="333333"/>
+                <w:sz w:val="24"/>
+                <w:szCs w:val="24"/>
+                <w:lang w:val="en-IN" w:eastAsia="en-IN"/>
+              </w:rPr>
+            </w:pPr>
+            <w:r>
+              <w:rPr>
+                <w:rFonts w:eastAsia="Times New Roman" w:cstheme="minorHAnsi"/>
+                <w:color w:val="333333"/>
+                <w:sz w:val="24"/>
+                <w:szCs w:val="24"/>
+                <w:lang w:val="en-IN" w:eastAsia="en-IN"/>
+              </w:rPr>
+              <w:t>%a</w:t>
+            </w:r>
+          </w:p>
+        </w:tc>
+        <w:tc>
+          <w:tcPr>
+            <w:tcW w:w="0" w:type="auto"/>
+            <w:tcBorders>
+              <w:top w:val="single" w:sz="6" w:space="0" w:color="C7CCBE"/>
+              <w:left w:val="single" w:sz="6" w:space="0" w:color="C7CCBE"/>
+              <w:bottom w:val="single" w:sz="6" w:space="0" w:color="C7CCBE"/>
+              <w:right w:val="single" w:sz="6" w:space="0" w:color="C7CCBE"/>
+            </w:tcBorders>
+            <w:shd w:val="clear" w:color="auto" w:fill="FFFFFF"/>
+            <w:tcMar>
+              <w:top w:w="120" w:type="dxa"/>
+              <w:left w:w="120" w:type="dxa"/>
+              <w:bottom w:w="120" w:type="dxa"/>
+              <w:right w:w="120" w:type="dxa"/>
+            </w:tcMar>
+            <w:hideMark/>
+          </w:tcPr>
+          <w:p>
+            <w:pPr>
+              <w:spacing w:after="0" w:line="240" w:lineRule="auto"/>
+              <w:jc w:val="both"/>
+              <w:rPr>
+                <w:rFonts w:eastAsia="Times New Roman" w:cstheme="minorHAnsi"/>
+                <w:color w:val="333333"/>
+                <w:sz w:val="24"/>
+                <w:szCs w:val="24"/>
+                <w:lang w:val="en-IN" w:eastAsia="en-IN"/>
+              </w:rPr>
+            </w:pPr>
+            <w:r>
+              <w:rPr>
+                <w:rFonts w:eastAsia="Times New Roman" w:cstheme="minorHAnsi"/>
+                <w:color w:val="333333"/>
+                <w:sz w:val="24"/>
+                <w:szCs w:val="24"/>
+                <w:lang w:val="en-IN" w:eastAsia="en-IN"/>
+              </w:rPr>
+              <w:t>Floating point  (except </w:t>
+            </w:r>
+            <w:proofErr w:type="spellStart"/>
+            <w:r>
+              <w:rPr>
+                <w:rFonts w:eastAsia="Times New Roman" w:cstheme="minorHAnsi"/>
+                <w:i/>
+                <w:iCs/>
+                <w:color w:val="333333"/>
+                <w:sz w:val="24"/>
+                <w:szCs w:val="24"/>
+                <w:lang w:val="en-IN" w:eastAsia="en-IN"/>
+              </w:rPr>
+              <w:t>BigDecimal</w:t>
+            </w:r>
+            <w:proofErr w:type="spellEnd"/>
+            <w:r>
+              <w:rPr>
+                <w:rFonts w:eastAsia="Times New Roman" w:cstheme="minorHAnsi"/>
+                <w:color w:val="333333"/>
+                <w:sz w:val="24"/>
+                <w:szCs w:val="24"/>
+                <w:lang w:val="en-IN" w:eastAsia="en-IN"/>
+              </w:rPr>
+              <w:t>)</w:t>
+            </w:r>
+          </w:p>
+        </w:tc>
+        <w:tc>
+          <w:tcPr>
+            <w:tcW w:w="0" w:type="auto"/>
+            <w:tcBorders>
+              <w:top w:val="single" w:sz="6" w:space="0" w:color="C7CCBE"/>
+              <w:left w:val="single" w:sz="6" w:space="0" w:color="C7CCBE"/>
+              <w:bottom w:val="single" w:sz="6" w:space="0" w:color="C7CCBE"/>
+              <w:right w:val="single" w:sz="6" w:space="0" w:color="C7CCBE"/>
+            </w:tcBorders>
+            <w:shd w:val="clear" w:color="auto" w:fill="FFFFFF"/>
+            <w:tcMar>
+              <w:top w:w="120" w:type="dxa"/>
+              <w:left w:w="120" w:type="dxa"/>
+              <w:bottom w:w="120" w:type="dxa"/>
+              <w:right w:w="120" w:type="dxa"/>
+            </w:tcMar>
+            <w:hideMark/>
+          </w:tcPr>
+          <w:p>
+            <w:pPr>
+              <w:spacing w:after="0" w:line="240" w:lineRule="auto"/>
+              <w:jc w:val="both"/>
+              <w:rPr>
+                <w:rFonts w:eastAsia="Times New Roman" w:cstheme="minorHAnsi"/>
+                <w:color w:val="333333"/>
+                <w:sz w:val="24"/>
+                <w:szCs w:val="24"/>
+                <w:lang w:val="en-IN" w:eastAsia="en-IN"/>
+              </w:rPr>
+            </w:pPr>
+            <w:r>
+              <w:rPr>
+                <w:rFonts w:eastAsia="Times New Roman" w:cstheme="minorHAnsi"/>
+                <w:color w:val="333333"/>
+                <w:sz w:val="24"/>
+                <w:szCs w:val="24"/>
+                <w:lang w:val="en-IN" w:eastAsia="en-IN"/>
+              </w:rPr>
+              <w:t>Returns Hex output of floating point number.</w:t>
+            </w:r>
+          </w:p>
+        </w:tc>
+      </w:tr>
+      <w:tr>
+        <w:trPr>
+          <w:trHeight w:val="317"/>
+        </w:trPr>
+        <w:tc>
+          <w:tcPr>
+            <w:tcW w:w="0" w:type="auto"/>
+            <w:tcBorders>
+              <w:top w:val="single" w:sz="6" w:space="0" w:color="C7CCBE"/>
+              <w:left w:val="single" w:sz="6" w:space="0" w:color="C7CCBE"/>
+              <w:bottom w:val="single" w:sz="6" w:space="0" w:color="C7CCBE"/>
+              <w:right w:val="single" w:sz="6" w:space="0" w:color="C7CCBE"/>
+            </w:tcBorders>
+            <w:shd w:val="clear" w:color="auto" w:fill="EFF1EB"/>
+            <w:tcMar>
+              <w:top w:w="120" w:type="dxa"/>
+              <w:left w:w="120" w:type="dxa"/>
+              <w:bottom w:w="120" w:type="dxa"/>
+              <w:right w:w="120" w:type="dxa"/>
+            </w:tcMar>
+            <w:hideMark/>
+          </w:tcPr>
+          <w:p>
+            <w:pPr>
+              <w:spacing w:after="0" w:line="240" w:lineRule="auto"/>
+              <w:jc w:val="both"/>
+              <w:rPr>
+                <w:rFonts w:eastAsia="Times New Roman" w:cstheme="minorHAnsi"/>
+                <w:color w:val="333333"/>
+                <w:sz w:val="24"/>
+                <w:szCs w:val="24"/>
+                <w:lang w:val="en-IN" w:eastAsia="en-IN"/>
+              </w:rPr>
+            </w:pPr>
+            <w:r>
+              <w:rPr>
+                <w:rFonts w:eastAsia="Times New Roman" w:cstheme="minorHAnsi"/>
+                <w:color w:val="333333"/>
+                <w:sz w:val="24"/>
+                <w:szCs w:val="24"/>
+                <w:lang w:val="en-IN" w:eastAsia="en-IN"/>
+              </w:rPr>
+              <w:lastRenderedPageBreak/>
+              <w:t>%b</w:t>
+            </w:r>
+          </w:p>
+        </w:tc>
+        <w:tc>
+          <w:tcPr>
+            <w:tcW w:w="0" w:type="auto"/>
+            <w:tcBorders>
+              <w:top w:val="single" w:sz="6" w:space="0" w:color="C7CCBE"/>
+              <w:left w:val="single" w:sz="6" w:space="0" w:color="C7CCBE"/>
+              <w:bottom w:val="single" w:sz="6" w:space="0" w:color="C7CCBE"/>
+              <w:right w:val="single" w:sz="6" w:space="0" w:color="C7CCBE"/>
+            </w:tcBorders>
+            <w:shd w:val="clear" w:color="auto" w:fill="EFF1EB"/>
+            <w:tcMar>
+              <w:top w:w="120" w:type="dxa"/>
+              <w:left w:w="120" w:type="dxa"/>
+              <w:bottom w:w="120" w:type="dxa"/>
+              <w:right w:w="120" w:type="dxa"/>
+            </w:tcMar>
+            <w:hideMark/>
+          </w:tcPr>
+          <w:p>
+            <w:pPr>
+              <w:spacing w:after="0" w:line="240" w:lineRule="auto"/>
+              <w:jc w:val="both"/>
+              <w:rPr>
+                <w:rFonts w:eastAsia="Times New Roman" w:cstheme="minorHAnsi"/>
+                <w:color w:val="333333"/>
+                <w:sz w:val="24"/>
+                <w:szCs w:val="24"/>
+                <w:lang w:val="en-IN" w:eastAsia="en-IN"/>
+              </w:rPr>
+            </w:pPr>
+            <w:r>
+              <w:rPr>
+                <w:rFonts w:eastAsia="Times New Roman" w:cstheme="minorHAnsi"/>
+                <w:color w:val="333333"/>
+                <w:sz w:val="24"/>
+                <w:szCs w:val="24"/>
+                <w:lang w:val="en-IN" w:eastAsia="en-IN"/>
+              </w:rPr>
+              <w:t>Any type</w:t>
+            </w:r>
+          </w:p>
+        </w:tc>
+        <w:tc>
+          <w:tcPr>
+            <w:tcW w:w="0" w:type="auto"/>
+            <w:tcBorders>
+              <w:top w:val="single" w:sz="6" w:space="0" w:color="C7CCBE"/>
+              <w:left w:val="single" w:sz="6" w:space="0" w:color="C7CCBE"/>
+              <w:bottom w:val="single" w:sz="6" w:space="0" w:color="C7CCBE"/>
+              <w:right w:val="single" w:sz="6" w:space="0" w:color="C7CCBE"/>
+            </w:tcBorders>
+            <w:shd w:val="clear" w:color="auto" w:fill="EFF1EB"/>
+            <w:tcMar>
+              <w:top w:w="120" w:type="dxa"/>
+              <w:left w:w="120" w:type="dxa"/>
+              <w:bottom w:w="120" w:type="dxa"/>
+              <w:right w:w="120" w:type="dxa"/>
+            </w:tcMar>
+            <w:hideMark/>
+          </w:tcPr>
+          <w:p>
+            <w:pPr>
+              <w:spacing w:after="0" w:line="240" w:lineRule="auto"/>
+              <w:jc w:val="both"/>
+              <w:rPr>
+                <w:rFonts w:eastAsia="Times New Roman" w:cstheme="minorHAnsi"/>
+                <w:color w:val="333333"/>
+                <w:sz w:val="24"/>
+                <w:szCs w:val="24"/>
+                <w:lang w:val="en-IN" w:eastAsia="en-IN"/>
+              </w:rPr>
+            </w:pPr>
+            <w:r>
+              <w:rPr>
+                <w:rFonts w:eastAsia="Times New Roman" w:cstheme="minorHAnsi"/>
+                <w:color w:val="333333"/>
+                <w:sz w:val="24"/>
+                <w:szCs w:val="24"/>
+                <w:lang w:val="en-IN" w:eastAsia="en-IN"/>
+              </w:rPr>
+              <w:t>"true" if non-null, "false" if null</w:t>
+            </w:r>
+          </w:p>
+        </w:tc>
+      </w:tr>
+      <w:tr>
+        <w:trPr>
+          <w:trHeight w:val="317"/>
+        </w:trPr>
+        <w:tc>
+          <w:tcPr>
+            <w:tcW w:w="0" w:type="auto"/>
+            <w:tcBorders>
+              <w:top w:val="single" w:sz="6" w:space="0" w:color="C7CCBE"/>
+              <w:left w:val="single" w:sz="6" w:space="0" w:color="C7CCBE"/>
+              <w:bottom w:val="single" w:sz="6" w:space="0" w:color="C7CCBE"/>
+              <w:right w:val="single" w:sz="6" w:space="0" w:color="C7CCBE"/>
+            </w:tcBorders>
+            <w:shd w:val="clear" w:color="auto" w:fill="FFFFFF"/>
+            <w:tcMar>
+              <w:top w:w="120" w:type="dxa"/>
+              <w:left w:w="120" w:type="dxa"/>
+              <w:bottom w:w="120" w:type="dxa"/>
+              <w:right w:w="120" w:type="dxa"/>
+            </w:tcMar>
+            <w:hideMark/>
+          </w:tcPr>
+          <w:p>
+            <w:pPr>
+              <w:spacing w:after="0" w:line="240" w:lineRule="auto"/>
+              <w:jc w:val="both"/>
+              <w:rPr>
+                <w:rFonts w:eastAsia="Times New Roman" w:cstheme="minorHAnsi"/>
+                <w:color w:val="333333"/>
+                <w:sz w:val="24"/>
+                <w:szCs w:val="24"/>
+                <w:lang w:val="en-IN" w:eastAsia="en-IN"/>
+              </w:rPr>
+            </w:pPr>
+            <w:r>
+              <w:rPr>
+                <w:rFonts w:eastAsia="Times New Roman" w:cstheme="minorHAnsi"/>
+                <w:color w:val="333333"/>
+                <w:sz w:val="24"/>
+                <w:szCs w:val="24"/>
+                <w:lang w:val="en-IN" w:eastAsia="en-IN"/>
+              </w:rPr>
+              <w:t>%c</w:t>
+            </w:r>
+          </w:p>
+        </w:tc>
+        <w:tc>
+          <w:tcPr>
+            <w:tcW w:w="0" w:type="auto"/>
+            <w:tcBorders>
+              <w:top w:val="single" w:sz="6" w:space="0" w:color="C7CCBE"/>
+              <w:left w:val="single" w:sz="6" w:space="0" w:color="C7CCBE"/>
+              <w:bottom w:val="single" w:sz="6" w:space="0" w:color="C7CCBE"/>
+              <w:right w:val="single" w:sz="6" w:space="0" w:color="C7CCBE"/>
+            </w:tcBorders>
+            <w:shd w:val="clear" w:color="auto" w:fill="FFFFFF"/>
+            <w:tcMar>
+              <w:top w:w="120" w:type="dxa"/>
+              <w:left w:w="120" w:type="dxa"/>
+              <w:bottom w:w="120" w:type="dxa"/>
+              <w:right w:w="120" w:type="dxa"/>
+            </w:tcMar>
+            <w:hideMark/>
+          </w:tcPr>
+          <w:p>
+            <w:pPr>
+              <w:spacing w:after="0" w:line="240" w:lineRule="auto"/>
+              <w:jc w:val="both"/>
+              <w:rPr>
+                <w:rFonts w:eastAsia="Times New Roman" w:cstheme="minorHAnsi"/>
+                <w:color w:val="333333"/>
+                <w:sz w:val="24"/>
+                <w:szCs w:val="24"/>
+                <w:lang w:val="en-IN" w:eastAsia="en-IN"/>
+              </w:rPr>
+            </w:pPr>
+            <w:r>
+              <w:rPr>
+                <w:rFonts w:eastAsia="Times New Roman" w:cstheme="minorHAnsi"/>
+                <w:color w:val="333333"/>
+                <w:sz w:val="24"/>
+                <w:szCs w:val="24"/>
+                <w:lang w:val="en-IN" w:eastAsia="en-IN"/>
+              </w:rPr>
+              <w:t>character</w:t>
+            </w:r>
+          </w:p>
+        </w:tc>
+        <w:tc>
+          <w:tcPr>
+            <w:tcW w:w="0" w:type="auto"/>
+            <w:tcBorders>
+              <w:top w:val="single" w:sz="6" w:space="0" w:color="C7CCBE"/>
+              <w:left w:val="single" w:sz="6" w:space="0" w:color="C7CCBE"/>
+              <w:bottom w:val="single" w:sz="6" w:space="0" w:color="C7CCBE"/>
+              <w:right w:val="single" w:sz="6" w:space="0" w:color="C7CCBE"/>
+            </w:tcBorders>
+            <w:shd w:val="clear" w:color="auto" w:fill="FFFFFF"/>
+            <w:tcMar>
+              <w:top w:w="120" w:type="dxa"/>
+              <w:left w:w="120" w:type="dxa"/>
+              <w:bottom w:w="120" w:type="dxa"/>
+              <w:right w:w="120" w:type="dxa"/>
+            </w:tcMar>
+            <w:hideMark/>
+          </w:tcPr>
+          <w:p>
+            <w:pPr>
+              <w:spacing w:after="0" w:line="240" w:lineRule="auto"/>
+              <w:jc w:val="both"/>
+              <w:rPr>
+                <w:rFonts w:eastAsia="Times New Roman" w:cstheme="minorHAnsi"/>
+                <w:color w:val="333333"/>
+                <w:sz w:val="24"/>
+                <w:szCs w:val="24"/>
+                <w:lang w:val="en-IN" w:eastAsia="en-IN"/>
+              </w:rPr>
+            </w:pPr>
+            <w:r>
+              <w:rPr>
+                <w:rFonts w:eastAsia="Times New Roman" w:cstheme="minorHAnsi"/>
+                <w:color w:val="333333"/>
+                <w:sz w:val="24"/>
+                <w:szCs w:val="24"/>
+                <w:lang w:val="en-IN" w:eastAsia="en-IN"/>
+              </w:rPr>
+              <w:t>Unicode character</w:t>
+            </w:r>
+          </w:p>
+        </w:tc>
+      </w:tr>
+      <w:tr>
+        <w:trPr>
+          <w:trHeight w:val="622"/>
+        </w:trPr>
+        <w:tc>
+          <w:tcPr>
+            <w:tcW w:w="0" w:type="auto"/>
+            <w:tcBorders>
+              <w:top w:val="single" w:sz="6" w:space="0" w:color="C7CCBE"/>
+              <w:left w:val="single" w:sz="6" w:space="0" w:color="C7CCBE"/>
+              <w:bottom w:val="single" w:sz="6" w:space="0" w:color="C7CCBE"/>
+              <w:right w:val="single" w:sz="6" w:space="0" w:color="C7CCBE"/>
+            </w:tcBorders>
+            <w:shd w:val="clear" w:color="auto" w:fill="EFF1EB"/>
+            <w:tcMar>
+              <w:top w:w="120" w:type="dxa"/>
+              <w:left w:w="120" w:type="dxa"/>
+              <w:bottom w:w="120" w:type="dxa"/>
+              <w:right w:w="120" w:type="dxa"/>
+            </w:tcMar>
+            <w:hideMark/>
+          </w:tcPr>
+          <w:p>
+            <w:pPr>
+              <w:spacing w:after="0" w:line="240" w:lineRule="auto"/>
+              <w:jc w:val="both"/>
+              <w:rPr>
+                <w:rFonts w:eastAsia="Times New Roman" w:cstheme="minorHAnsi"/>
+                <w:color w:val="333333"/>
+                <w:sz w:val="24"/>
+                <w:szCs w:val="24"/>
+                <w:lang w:val="en-IN" w:eastAsia="en-IN"/>
+              </w:rPr>
+            </w:pPr>
+            <w:r>
+              <w:rPr>
+                <w:rFonts w:eastAsia="Times New Roman" w:cstheme="minorHAnsi"/>
+                <w:color w:val="333333"/>
+                <w:sz w:val="24"/>
+                <w:szCs w:val="24"/>
+                <w:lang w:val="en-IN" w:eastAsia="en-IN"/>
+              </w:rPr>
+              <w:t>%d</w:t>
+            </w:r>
+          </w:p>
+        </w:tc>
+        <w:tc>
+          <w:tcPr>
+            <w:tcW w:w="0" w:type="auto"/>
+            <w:tcBorders>
+              <w:top w:val="single" w:sz="6" w:space="0" w:color="C7CCBE"/>
+              <w:left w:val="single" w:sz="6" w:space="0" w:color="C7CCBE"/>
+              <w:bottom w:val="single" w:sz="6" w:space="0" w:color="C7CCBE"/>
+              <w:right w:val="single" w:sz="6" w:space="0" w:color="C7CCBE"/>
+            </w:tcBorders>
+            <w:shd w:val="clear" w:color="auto" w:fill="EFF1EB"/>
+            <w:tcMar>
+              <w:top w:w="120" w:type="dxa"/>
+              <w:left w:w="120" w:type="dxa"/>
+              <w:bottom w:w="120" w:type="dxa"/>
+              <w:right w:w="120" w:type="dxa"/>
+            </w:tcMar>
+            <w:hideMark/>
+          </w:tcPr>
+          <w:p>
+            <w:pPr>
+              <w:spacing w:after="0" w:line="240" w:lineRule="auto"/>
+              <w:jc w:val="both"/>
+              <w:rPr>
+                <w:rFonts w:eastAsia="Times New Roman" w:cstheme="minorHAnsi"/>
+                <w:color w:val="333333"/>
+                <w:sz w:val="24"/>
+                <w:szCs w:val="24"/>
+                <w:lang w:val="en-IN" w:eastAsia="en-IN"/>
+              </w:rPr>
+            </w:pPr>
+            <w:r>
+              <w:rPr>
+                <w:rFonts w:eastAsia="Times New Roman" w:cstheme="minorHAnsi"/>
+                <w:color w:val="333333"/>
+                <w:sz w:val="24"/>
+                <w:szCs w:val="24"/>
+                <w:lang w:val="en-IN" w:eastAsia="en-IN"/>
+              </w:rPr>
+              <w:t xml:space="preserve">integer (incl. byte, short, </w:t>
+            </w:r>
+            <w:proofErr w:type="spellStart"/>
+            <w:r>
+              <w:rPr>
+                <w:rFonts w:eastAsia="Times New Roman" w:cstheme="minorHAnsi"/>
+                <w:color w:val="333333"/>
+                <w:sz w:val="24"/>
+                <w:szCs w:val="24"/>
+                <w:lang w:val="en-IN" w:eastAsia="en-IN"/>
+              </w:rPr>
+              <w:t>int</w:t>
+            </w:r>
+            <w:proofErr w:type="spellEnd"/>
+            <w:r>
+              <w:rPr>
+                <w:rFonts w:eastAsia="Times New Roman" w:cstheme="minorHAnsi"/>
+                <w:color w:val="333333"/>
+                <w:sz w:val="24"/>
+                <w:szCs w:val="24"/>
+                <w:lang w:val="en-IN" w:eastAsia="en-IN"/>
+              </w:rPr>
+              <w:t xml:space="preserve">, long, </w:t>
+            </w:r>
+            <w:proofErr w:type="spellStart"/>
+            <w:r>
+              <w:rPr>
+                <w:rFonts w:eastAsia="Times New Roman" w:cstheme="minorHAnsi"/>
+                <w:color w:val="333333"/>
+                <w:sz w:val="24"/>
+                <w:szCs w:val="24"/>
+                <w:lang w:val="en-IN" w:eastAsia="en-IN"/>
+              </w:rPr>
+              <w:t>bigint</w:t>
+            </w:r>
+            <w:proofErr w:type="spellEnd"/>
+            <w:r>
+              <w:rPr>
+                <w:rFonts w:eastAsia="Times New Roman" w:cstheme="minorHAnsi"/>
+                <w:color w:val="333333"/>
+                <w:sz w:val="24"/>
+                <w:szCs w:val="24"/>
+                <w:lang w:val="en-IN" w:eastAsia="en-IN"/>
+              </w:rPr>
+              <w:t>)</w:t>
+            </w:r>
+          </w:p>
+        </w:tc>
+        <w:tc>
+          <w:tcPr>
+            <w:tcW w:w="0" w:type="auto"/>
+            <w:tcBorders>
+              <w:top w:val="single" w:sz="6" w:space="0" w:color="C7CCBE"/>
+              <w:left w:val="single" w:sz="6" w:space="0" w:color="C7CCBE"/>
+              <w:bottom w:val="single" w:sz="6" w:space="0" w:color="C7CCBE"/>
+              <w:right w:val="single" w:sz="6" w:space="0" w:color="C7CCBE"/>
+            </w:tcBorders>
+            <w:shd w:val="clear" w:color="auto" w:fill="EFF1EB"/>
+            <w:tcMar>
+              <w:top w:w="120" w:type="dxa"/>
+              <w:left w:w="120" w:type="dxa"/>
+              <w:bottom w:w="120" w:type="dxa"/>
+              <w:right w:w="120" w:type="dxa"/>
+            </w:tcMar>
+            <w:hideMark/>
+          </w:tcPr>
+          <w:p>
+            <w:pPr>
+              <w:spacing w:after="0" w:line="240" w:lineRule="auto"/>
+              <w:jc w:val="both"/>
+              <w:rPr>
+                <w:rFonts w:eastAsia="Times New Roman" w:cstheme="minorHAnsi"/>
+                <w:color w:val="333333"/>
+                <w:sz w:val="24"/>
+                <w:szCs w:val="24"/>
+                <w:lang w:val="en-IN" w:eastAsia="en-IN"/>
+              </w:rPr>
+            </w:pPr>
+            <w:r>
+              <w:rPr>
+                <w:rFonts w:eastAsia="Times New Roman" w:cstheme="minorHAnsi"/>
+                <w:color w:val="333333"/>
+                <w:sz w:val="24"/>
+                <w:szCs w:val="24"/>
+                <w:lang w:val="en-IN" w:eastAsia="en-IN"/>
+              </w:rPr>
+              <w:t>Decimal Integer</w:t>
+            </w:r>
+          </w:p>
+        </w:tc>
+      </w:tr>
+      <w:tr>
+        <w:trPr>
+          <w:trHeight w:val="317"/>
+        </w:trPr>
+        <w:tc>
+          <w:tcPr>
+            <w:tcW w:w="0" w:type="auto"/>
+            <w:tcBorders>
+              <w:top w:val="single" w:sz="6" w:space="0" w:color="C7CCBE"/>
+              <w:left w:val="single" w:sz="6" w:space="0" w:color="C7CCBE"/>
+              <w:bottom w:val="single" w:sz="6" w:space="0" w:color="C7CCBE"/>
+              <w:right w:val="single" w:sz="6" w:space="0" w:color="C7CCBE"/>
+            </w:tcBorders>
+            <w:shd w:val="clear" w:color="auto" w:fill="FFFFFF"/>
+            <w:tcMar>
+              <w:top w:w="120" w:type="dxa"/>
+              <w:left w:w="120" w:type="dxa"/>
+              <w:bottom w:w="120" w:type="dxa"/>
+              <w:right w:w="120" w:type="dxa"/>
+            </w:tcMar>
+            <w:hideMark/>
+          </w:tcPr>
+          <w:p>
+            <w:pPr>
+              <w:spacing w:after="0" w:line="240" w:lineRule="auto"/>
+              <w:jc w:val="both"/>
+              <w:rPr>
+                <w:rFonts w:eastAsia="Times New Roman" w:cstheme="minorHAnsi"/>
+                <w:color w:val="333333"/>
+                <w:sz w:val="24"/>
+                <w:szCs w:val="24"/>
+                <w:lang w:val="en-IN" w:eastAsia="en-IN"/>
+              </w:rPr>
+            </w:pPr>
+            <w:r>
+              <w:rPr>
+                <w:rFonts w:eastAsia="Times New Roman" w:cstheme="minorHAnsi"/>
+                <w:color w:val="333333"/>
+                <w:sz w:val="24"/>
+                <w:szCs w:val="24"/>
+                <w:lang w:val="en-IN" w:eastAsia="en-IN"/>
+              </w:rPr>
+              <w:t>%e</w:t>
+            </w:r>
+          </w:p>
+        </w:tc>
+        <w:tc>
+          <w:tcPr>
+            <w:tcW w:w="0" w:type="auto"/>
+            <w:tcBorders>
+              <w:top w:val="single" w:sz="6" w:space="0" w:color="C7CCBE"/>
+              <w:left w:val="single" w:sz="6" w:space="0" w:color="C7CCBE"/>
+              <w:bottom w:val="single" w:sz="6" w:space="0" w:color="C7CCBE"/>
+              <w:right w:val="single" w:sz="6" w:space="0" w:color="C7CCBE"/>
+            </w:tcBorders>
+            <w:shd w:val="clear" w:color="auto" w:fill="FFFFFF"/>
+            <w:tcMar>
+              <w:top w:w="120" w:type="dxa"/>
+              <w:left w:w="120" w:type="dxa"/>
+              <w:bottom w:w="120" w:type="dxa"/>
+              <w:right w:w="120" w:type="dxa"/>
+            </w:tcMar>
+            <w:hideMark/>
+          </w:tcPr>
+          <w:p>
+            <w:pPr>
+              <w:spacing w:after="0" w:line="240" w:lineRule="auto"/>
+              <w:jc w:val="both"/>
+              <w:rPr>
+                <w:rFonts w:eastAsia="Times New Roman" w:cstheme="minorHAnsi"/>
+                <w:color w:val="333333"/>
+                <w:sz w:val="24"/>
+                <w:szCs w:val="24"/>
+                <w:lang w:val="en-IN" w:eastAsia="en-IN"/>
+              </w:rPr>
+            </w:pPr>
+            <w:r>
+              <w:rPr>
+                <w:rFonts w:eastAsia="Times New Roman" w:cstheme="minorHAnsi"/>
+                <w:color w:val="333333"/>
+                <w:sz w:val="24"/>
+                <w:szCs w:val="24"/>
+                <w:lang w:val="en-IN" w:eastAsia="en-IN"/>
+              </w:rPr>
+              <w:t>floating point</w:t>
+            </w:r>
+          </w:p>
+        </w:tc>
+        <w:tc>
+          <w:tcPr>
+            <w:tcW w:w="0" w:type="auto"/>
+            <w:tcBorders>
+              <w:top w:val="single" w:sz="6" w:space="0" w:color="C7CCBE"/>
+              <w:left w:val="single" w:sz="6" w:space="0" w:color="C7CCBE"/>
+              <w:bottom w:val="single" w:sz="6" w:space="0" w:color="C7CCBE"/>
+              <w:right w:val="single" w:sz="6" w:space="0" w:color="C7CCBE"/>
+            </w:tcBorders>
+            <w:shd w:val="clear" w:color="auto" w:fill="FFFFFF"/>
+            <w:tcMar>
+              <w:top w:w="120" w:type="dxa"/>
+              <w:left w:w="120" w:type="dxa"/>
+              <w:bottom w:w="120" w:type="dxa"/>
+              <w:right w:w="120" w:type="dxa"/>
+            </w:tcMar>
+            <w:hideMark/>
+          </w:tcPr>
+          <w:p>
+            <w:pPr>
+              <w:spacing w:after="0" w:line="240" w:lineRule="auto"/>
+              <w:jc w:val="both"/>
+              <w:rPr>
+                <w:rFonts w:eastAsia="Times New Roman" w:cstheme="minorHAnsi"/>
+                <w:color w:val="333333"/>
+                <w:sz w:val="24"/>
+                <w:szCs w:val="24"/>
+                <w:lang w:val="en-IN" w:eastAsia="en-IN"/>
+              </w:rPr>
+            </w:pPr>
+            <w:r>
+              <w:rPr>
+                <w:rFonts w:eastAsia="Times New Roman" w:cstheme="minorHAnsi"/>
+                <w:color w:val="333333"/>
+                <w:sz w:val="24"/>
+                <w:szCs w:val="24"/>
+                <w:lang w:val="en-IN" w:eastAsia="en-IN"/>
+              </w:rPr>
+              <w:t>decimal number in scientific notation</w:t>
+            </w:r>
+          </w:p>
+        </w:tc>
+        <w:bookmarkStart w:id="0" w:name="_GoBack"/>
+        <w:bookmarkEnd w:id="0"/>
+      </w:tr>
+      <w:tr>
+        <w:trPr>
+          <w:trHeight w:val="317"/>
+        </w:trPr>
+        <w:tc>
+          <w:tcPr>
+            <w:tcW w:w="0" w:type="auto"/>
+            <w:tcBorders>
+              <w:top w:val="single" w:sz="6" w:space="0" w:color="C7CCBE"/>
+              <w:left w:val="single" w:sz="6" w:space="0" w:color="C7CCBE"/>
+              <w:bottom w:val="single" w:sz="6" w:space="0" w:color="C7CCBE"/>
+              <w:right w:val="single" w:sz="6" w:space="0" w:color="C7CCBE"/>
+            </w:tcBorders>
+            <w:shd w:val="clear" w:color="auto" w:fill="EFF1EB"/>
+            <w:tcMar>
+              <w:top w:w="120" w:type="dxa"/>
+              <w:left w:w="120" w:type="dxa"/>
+              <w:bottom w:w="120" w:type="dxa"/>
+              <w:right w:w="120" w:type="dxa"/>
+            </w:tcMar>
+            <w:hideMark/>
+          </w:tcPr>
+          <w:p>
+            <w:pPr>
+              <w:spacing w:after="0" w:line="240" w:lineRule="auto"/>
+              <w:jc w:val="both"/>
+              <w:rPr>
+                <w:rFonts w:eastAsia="Times New Roman" w:cstheme="minorHAnsi"/>
+                <w:color w:val="333333"/>
+                <w:sz w:val="24"/>
+                <w:szCs w:val="24"/>
+                <w:lang w:val="en-IN" w:eastAsia="en-IN"/>
+              </w:rPr>
+            </w:pPr>
+            <w:r>
+              <w:rPr>
+                <w:rFonts w:eastAsia="Times New Roman" w:cstheme="minorHAnsi"/>
+                <w:color w:val="333333"/>
+                <w:sz w:val="24"/>
+                <w:szCs w:val="24"/>
+                <w:lang w:val="en-IN" w:eastAsia="en-IN"/>
+              </w:rPr>
+              <w:t>%f</w:t>
+            </w:r>
+          </w:p>
+        </w:tc>
+        <w:tc>
+          <w:tcPr>
+            <w:tcW w:w="0" w:type="auto"/>
+            <w:tcBorders>
+              <w:top w:val="single" w:sz="6" w:space="0" w:color="C7CCBE"/>
+              <w:left w:val="single" w:sz="6" w:space="0" w:color="C7CCBE"/>
+              <w:bottom w:val="single" w:sz="6" w:space="0" w:color="C7CCBE"/>
+              <w:right w:val="single" w:sz="6" w:space="0" w:color="C7CCBE"/>
+            </w:tcBorders>
+            <w:shd w:val="clear" w:color="auto" w:fill="EFF1EB"/>
+            <w:tcMar>
+              <w:top w:w="120" w:type="dxa"/>
+              <w:left w:w="120" w:type="dxa"/>
+              <w:bottom w:w="120" w:type="dxa"/>
+              <w:right w:w="120" w:type="dxa"/>
+            </w:tcMar>
+            <w:hideMark/>
+          </w:tcPr>
+          <w:p>
+            <w:pPr>
+              <w:spacing w:after="0" w:line="240" w:lineRule="auto"/>
+              <w:jc w:val="both"/>
+              <w:rPr>
+                <w:rFonts w:eastAsia="Times New Roman" w:cstheme="minorHAnsi"/>
+                <w:color w:val="333333"/>
+                <w:sz w:val="24"/>
+                <w:szCs w:val="24"/>
+                <w:lang w:val="en-IN" w:eastAsia="en-IN"/>
+              </w:rPr>
+            </w:pPr>
+            <w:r>
+              <w:rPr>
+                <w:rFonts w:eastAsia="Times New Roman" w:cstheme="minorHAnsi"/>
+                <w:color w:val="333333"/>
+                <w:sz w:val="24"/>
+                <w:szCs w:val="24"/>
+                <w:lang w:val="en-IN" w:eastAsia="en-IN"/>
+              </w:rPr>
+              <w:t>floating point</w:t>
+            </w:r>
+          </w:p>
+        </w:tc>
+        <w:tc>
+          <w:tcPr>
+            <w:tcW w:w="0" w:type="auto"/>
+            <w:tcBorders>
+              <w:top w:val="single" w:sz="6" w:space="0" w:color="C7CCBE"/>
+              <w:left w:val="single" w:sz="6" w:space="0" w:color="C7CCBE"/>
+              <w:bottom w:val="single" w:sz="6" w:space="0" w:color="C7CCBE"/>
+              <w:right w:val="single" w:sz="6" w:space="0" w:color="C7CCBE"/>
+            </w:tcBorders>
+            <w:shd w:val="clear" w:color="auto" w:fill="EFF1EB"/>
+            <w:tcMar>
+              <w:top w:w="120" w:type="dxa"/>
+              <w:left w:w="120" w:type="dxa"/>
+              <w:bottom w:w="120" w:type="dxa"/>
+              <w:right w:w="120" w:type="dxa"/>
+            </w:tcMar>
+            <w:hideMark/>
+          </w:tcPr>
+          <w:p>
+            <w:pPr>
+              <w:spacing w:after="0" w:line="240" w:lineRule="auto"/>
+              <w:jc w:val="both"/>
+              <w:rPr>
+                <w:rFonts w:eastAsia="Times New Roman" w:cstheme="minorHAnsi"/>
+                <w:color w:val="333333"/>
+                <w:sz w:val="24"/>
+                <w:szCs w:val="24"/>
+                <w:lang w:val="en-IN" w:eastAsia="en-IN"/>
+              </w:rPr>
+            </w:pPr>
+            <w:r>
+              <w:rPr>
+                <w:rFonts w:eastAsia="Times New Roman" w:cstheme="minorHAnsi"/>
+                <w:color w:val="333333"/>
+                <w:sz w:val="24"/>
+                <w:szCs w:val="24"/>
+                <w:lang w:val="en-IN" w:eastAsia="en-IN"/>
+              </w:rPr>
+              <w:t>decimal number</w:t>
+            </w:r>
+          </w:p>
+        </w:tc>
+      </w:tr>
+      <w:tr>
+        <w:trPr>
+          <w:trHeight w:val="622"/>
+        </w:trPr>
+        <w:tc>
+          <w:tcPr>
+            <w:tcW w:w="0" w:type="auto"/>
+            <w:tcBorders>
+              <w:top w:val="single" w:sz="6" w:space="0" w:color="C7CCBE"/>
+              <w:left w:val="single" w:sz="6" w:space="0" w:color="C7CCBE"/>
+              <w:bottom w:val="single" w:sz="6" w:space="0" w:color="C7CCBE"/>
+              <w:right w:val="single" w:sz="6" w:space="0" w:color="C7CCBE"/>
+            </w:tcBorders>
+            <w:shd w:val="clear" w:color="auto" w:fill="FFFFFF"/>
+            <w:tcMar>
+              <w:top w:w="120" w:type="dxa"/>
+              <w:left w:w="120" w:type="dxa"/>
+              <w:bottom w:w="120" w:type="dxa"/>
+              <w:right w:w="120" w:type="dxa"/>
+            </w:tcMar>
+            <w:hideMark/>
+          </w:tcPr>
+          <w:p>
+            <w:pPr>
+              <w:spacing w:after="0" w:line="240" w:lineRule="auto"/>
+              <w:jc w:val="both"/>
+              <w:rPr>
+                <w:rFonts w:eastAsia="Times New Roman" w:cstheme="minorHAnsi"/>
+                <w:color w:val="333333"/>
+                <w:sz w:val="24"/>
+                <w:szCs w:val="24"/>
+                <w:lang w:val="en-IN" w:eastAsia="en-IN"/>
+              </w:rPr>
+            </w:pPr>
+            <w:r>
+              <w:rPr>
+                <w:rFonts w:eastAsia="Times New Roman" w:cstheme="minorHAnsi"/>
+                <w:color w:val="333333"/>
+                <w:sz w:val="24"/>
+                <w:szCs w:val="24"/>
+                <w:lang w:val="en-IN" w:eastAsia="en-IN"/>
+              </w:rPr>
+              <w:t>%g</w:t>
+            </w:r>
+          </w:p>
+        </w:tc>
+        <w:tc>
+          <w:tcPr>
+            <w:tcW w:w="0" w:type="auto"/>
+            <w:tcBorders>
+              <w:top w:val="single" w:sz="6" w:space="0" w:color="C7CCBE"/>
+              <w:left w:val="single" w:sz="6" w:space="0" w:color="C7CCBE"/>
+              <w:bottom w:val="single" w:sz="6" w:space="0" w:color="C7CCBE"/>
+              <w:right w:val="single" w:sz="6" w:space="0" w:color="C7CCBE"/>
+            </w:tcBorders>
+            <w:shd w:val="clear" w:color="auto" w:fill="FFFFFF"/>
+            <w:tcMar>
+              <w:top w:w="120" w:type="dxa"/>
+              <w:left w:w="120" w:type="dxa"/>
+              <w:bottom w:w="120" w:type="dxa"/>
+              <w:right w:w="120" w:type="dxa"/>
+            </w:tcMar>
+            <w:hideMark/>
+          </w:tcPr>
+          <w:p>
+            <w:pPr>
+              <w:spacing w:after="0" w:line="240" w:lineRule="auto"/>
+              <w:jc w:val="both"/>
+              <w:rPr>
+                <w:rFonts w:eastAsia="Times New Roman" w:cstheme="minorHAnsi"/>
+                <w:color w:val="333333"/>
+                <w:sz w:val="24"/>
+                <w:szCs w:val="24"/>
+                <w:lang w:val="en-IN" w:eastAsia="en-IN"/>
+              </w:rPr>
+            </w:pPr>
+            <w:r>
+              <w:rPr>
+                <w:rFonts w:eastAsia="Times New Roman" w:cstheme="minorHAnsi"/>
+                <w:color w:val="333333"/>
+                <w:sz w:val="24"/>
+                <w:szCs w:val="24"/>
+                <w:lang w:val="en-IN" w:eastAsia="en-IN"/>
+              </w:rPr>
+              <w:t>floating point</w:t>
+            </w:r>
+          </w:p>
+        </w:tc>
+        <w:tc>
+          <w:tcPr>
+            <w:tcW w:w="0" w:type="auto"/>
+            <w:tcBorders>
+              <w:top w:val="single" w:sz="6" w:space="0" w:color="C7CCBE"/>
+              <w:left w:val="single" w:sz="6" w:space="0" w:color="C7CCBE"/>
+              <w:bottom w:val="single" w:sz="6" w:space="0" w:color="C7CCBE"/>
+              <w:right w:val="single" w:sz="6" w:space="0" w:color="C7CCBE"/>
+            </w:tcBorders>
+            <w:shd w:val="clear" w:color="auto" w:fill="FFFFFF"/>
+            <w:tcMar>
+              <w:top w:w="120" w:type="dxa"/>
+              <w:left w:w="120" w:type="dxa"/>
+              <w:bottom w:w="120" w:type="dxa"/>
+              <w:right w:w="120" w:type="dxa"/>
+            </w:tcMar>
+            <w:hideMark/>
+          </w:tcPr>
+          <w:p>
+            <w:pPr>
+              <w:spacing w:after="0" w:line="240" w:lineRule="auto"/>
+              <w:jc w:val="both"/>
+              <w:rPr>
+                <w:rFonts w:eastAsia="Times New Roman" w:cstheme="minorHAnsi"/>
+                <w:color w:val="333333"/>
+                <w:sz w:val="24"/>
+                <w:szCs w:val="24"/>
+                <w:lang w:val="en-IN" w:eastAsia="en-IN"/>
+              </w:rPr>
+            </w:pPr>
+            <w:proofErr w:type="gramStart"/>
+            <w:r>
+              <w:rPr>
+                <w:rFonts w:eastAsia="Times New Roman" w:cstheme="minorHAnsi"/>
+                <w:color w:val="333333"/>
+                <w:sz w:val="24"/>
+                <w:szCs w:val="24"/>
+                <w:lang w:val="en-IN" w:eastAsia="en-IN"/>
+              </w:rPr>
+              <w:t>decimal</w:t>
+            </w:r>
+            <w:proofErr w:type="gramEnd"/>
+            <w:r>
+              <w:rPr>
+                <w:rFonts w:eastAsia="Times New Roman" w:cstheme="minorHAnsi"/>
+                <w:color w:val="333333"/>
+                <w:sz w:val="24"/>
+                <w:szCs w:val="24"/>
+                <w:lang w:val="en-IN" w:eastAsia="en-IN"/>
+              </w:rPr>
+              <w:t xml:space="preserve"> number, possibly in scientific notation depending on the precision and value.</w:t>
+            </w:r>
+          </w:p>
+        </w:tc>
+      </w:tr>
+      <w:tr>
+        <w:trPr>
+          <w:trHeight w:val="317"/>
+        </w:trPr>
+        <w:tc>
+          <w:tcPr>
+            <w:tcW w:w="0" w:type="auto"/>
+            <w:tcBorders>
+              <w:top w:val="single" w:sz="6" w:space="0" w:color="C7CCBE"/>
+              <w:left w:val="single" w:sz="6" w:space="0" w:color="C7CCBE"/>
+              <w:bottom w:val="single" w:sz="6" w:space="0" w:color="C7CCBE"/>
+              <w:right w:val="single" w:sz="6" w:space="0" w:color="C7CCBE"/>
+            </w:tcBorders>
+            <w:shd w:val="clear" w:color="auto" w:fill="EFF1EB"/>
+            <w:tcMar>
+              <w:top w:w="120" w:type="dxa"/>
+              <w:left w:w="120" w:type="dxa"/>
+              <w:bottom w:w="120" w:type="dxa"/>
+              <w:right w:w="120" w:type="dxa"/>
+            </w:tcMar>
+            <w:hideMark/>
+          </w:tcPr>
+          <w:p>
+            <w:pPr>
+              <w:spacing w:after="0" w:line="240" w:lineRule="auto"/>
+              <w:jc w:val="both"/>
+              <w:rPr>
+                <w:rFonts w:eastAsia="Times New Roman" w:cstheme="minorHAnsi"/>
+                <w:color w:val="333333"/>
+                <w:sz w:val="24"/>
+                <w:szCs w:val="24"/>
+                <w:lang w:val="en-IN" w:eastAsia="en-IN"/>
+              </w:rPr>
+            </w:pPr>
+            <w:r>
+              <w:rPr>
+                <w:rFonts w:eastAsia="Times New Roman" w:cstheme="minorHAnsi"/>
+                <w:color w:val="333333"/>
+                <w:sz w:val="24"/>
+                <w:szCs w:val="24"/>
+                <w:lang w:val="en-IN" w:eastAsia="en-IN"/>
+              </w:rPr>
+              <w:t>%h</w:t>
+            </w:r>
+          </w:p>
+        </w:tc>
+        <w:tc>
+          <w:tcPr>
+            <w:tcW w:w="0" w:type="auto"/>
+            <w:tcBorders>
+              <w:top w:val="single" w:sz="6" w:space="0" w:color="C7CCBE"/>
+              <w:left w:val="single" w:sz="6" w:space="0" w:color="C7CCBE"/>
+              <w:bottom w:val="single" w:sz="6" w:space="0" w:color="C7CCBE"/>
+              <w:right w:val="single" w:sz="6" w:space="0" w:color="C7CCBE"/>
+            </w:tcBorders>
+            <w:shd w:val="clear" w:color="auto" w:fill="EFF1EB"/>
+            <w:tcMar>
+              <w:top w:w="120" w:type="dxa"/>
+              <w:left w:w="120" w:type="dxa"/>
+              <w:bottom w:w="120" w:type="dxa"/>
+              <w:right w:w="120" w:type="dxa"/>
+            </w:tcMar>
+            <w:hideMark/>
+          </w:tcPr>
+          <w:p>
+            <w:pPr>
+              <w:spacing w:after="0" w:line="240" w:lineRule="auto"/>
+              <w:jc w:val="both"/>
+              <w:rPr>
+                <w:rFonts w:eastAsia="Times New Roman" w:cstheme="minorHAnsi"/>
+                <w:color w:val="333333"/>
+                <w:sz w:val="24"/>
+                <w:szCs w:val="24"/>
+                <w:lang w:val="en-IN" w:eastAsia="en-IN"/>
+              </w:rPr>
+            </w:pPr>
+            <w:r>
+              <w:rPr>
+                <w:rFonts w:eastAsia="Times New Roman" w:cstheme="minorHAnsi"/>
+                <w:color w:val="333333"/>
+                <w:sz w:val="24"/>
+                <w:szCs w:val="24"/>
+                <w:lang w:val="en-IN" w:eastAsia="en-IN"/>
+              </w:rPr>
+              <w:t>any type</w:t>
+            </w:r>
+          </w:p>
+        </w:tc>
+        <w:tc>
+          <w:tcPr>
+            <w:tcW w:w="0" w:type="auto"/>
+            <w:tcBorders>
+              <w:top w:val="single" w:sz="6" w:space="0" w:color="C7CCBE"/>
+              <w:left w:val="single" w:sz="6" w:space="0" w:color="C7CCBE"/>
+              <w:bottom w:val="single" w:sz="6" w:space="0" w:color="C7CCBE"/>
+              <w:right w:val="single" w:sz="6" w:space="0" w:color="C7CCBE"/>
+            </w:tcBorders>
+            <w:shd w:val="clear" w:color="auto" w:fill="EFF1EB"/>
+            <w:tcMar>
+              <w:top w:w="120" w:type="dxa"/>
+              <w:left w:w="120" w:type="dxa"/>
+              <w:bottom w:w="120" w:type="dxa"/>
+              <w:right w:w="120" w:type="dxa"/>
+            </w:tcMar>
+            <w:hideMark/>
+          </w:tcPr>
+          <w:p>
+            <w:pPr>
+              <w:spacing w:after="0" w:line="240" w:lineRule="auto"/>
+              <w:jc w:val="both"/>
+              <w:rPr>
+                <w:rFonts w:eastAsia="Times New Roman" w:cstheme="minorHAnsi"/>
+                <w:color w:val="333333"/>
+                <w:sz w:val="24"/>
+                <w:szCs w:val="24"/>
+                <w:lang w:val="en-IN" w:eastAsia="en-IN"/>
+              </w:rPr>
+            </w:pPr>
+            <w:r>
+              <w:rPr>
+                <w:rFonts w:eastAsia="Times New Roman" w:cstheme="minorHAnsi"/>
+                <w:color w:val="333333"/>
+                <w:sz w:val="24"/>
+                <w:szCs w:val="24"/>
+                <w:lang w:val="en-IN" w:eastAsia="en-IN"/>
+              </w:rPr>
+              <w:t xml:space="preserve">Hex String of value from </w:t>
+            </w:r>
+            <w:proofErr w:type="spellStart"/>
+            <w:proofErr w:type="gramStart"/>
+            <w:r>
+              <w:rPr>
+                <w:rFonts w:eastAsia="Times New Roman" w:cstheme="minorHAnsi"/>
+                <w:color w:val="333333"/>
+                <w:sz w:val="24"/>
+                <w:szCs w:val="24"/>
+                <w:lang w:val="en-IN" w:eastAsia="en-IN"/>
+              </w:rPr>
+              <w:t>hashCode</w:t>
+            </w:r>
+            <w:proofErr w:type="spellEnd"/>
+            <w:r>
+              <w:rPr>
+                <w:rFonts w:eastAsia="Times New Roman" w:cstheme="minorHAnsi"/>
+                <w:color w:val="333333"/>
+                <w:sz w:val="24"/>
+                <w:szCs w:val="24"/>
+                <w:lang w:val="en-IN" w:eastAsia="en-IN"/>
+              </w:rPr>
+              <w:t>(</w:t>
+            </w:r>
+            <w:proofErr w:type="gramEnd"/>
+            <w:r>
+              <w:rPr>
+                <w:rFonts w:eastAsia="Times New Roman" w:cstheme="minorHAnsi"/>
+                <w:color w:val="333333"/>
+                <w:sz w:val="24"/>
+                <w:szCs w:val="24"/>
+                <w:lang w:val="en-IN" w:eastAsia="en-IN"/>
+              </w:rPr>
+              <w:t>) method.</w:t>
+            </w:r>
+          </w:p>
+        </w:tc>
+      </w:tr>
+      <w:tr>
+        <w:trPr>
+          <w:trHeight w:val="317"/>
+        </w:trPr>
+        <w:tc>
+          <w:tcPr>
+            <w:tcW w:w="0" w:type="auto"/>
+            <w:tcBorders>
+              <w:top w:val="single" w:sz="6" w:space="0" w:color="C7CCBE"/>
+              <w:left w:val="single" w:sz="6" w:space="0" w:color="C7CCBE"/>
+              <w:bottom w:val="single" w:sz="6" w:space="0" w:color="C7CCBE"/>
+              <w:right w:val="single" w:sz="6" w:space="0" w:color="C7CCBE"/>
+            </w:tcBorders>
+            <w:shd w:val="clear" w:color="auto" w:fill="FFFFFF"/>
+            <w:tcMar>
+              <w:top w:w="120" w:type="dxa"/>
+              <w:left w:w="120" w:type="dxa"/>
+              <w:bottom w:w="120" w:type="dxa"/>
+              <w:right w:w="120" w:type="dxa"/>
+            </w:tcMar>
+            <w:hideMark/>
+          </w:tcPr>
+          <w:p>
+            <w:pPr>
+              <w:spacing w:after="0" w:line="240" w:lineRule="auto"/>
+              <w:jc w:val="both"/>
+              <w:rPr>
+                <w:rFonts w:eastAsia="Times New Roman" w:cstheme="minorHAnsi"/>
+                <w:color w:val="333333"/>
+                <w:sz w:val="24"/>
+                <w:szCs w:val="24"/>
+                <w:lang w:val="en-IN" w:eastAsia="en-IN"/>
+              </w:rPr>
+            </w:pPr>
+            <w:r>
+              <w:rPr>
+                <w:rFonts w:eastAsia="Times New Roman" w:cstheme="minorHAnsi"/>
+                <w:color w:val="333333"/>
+                <w:sz w:val="24"/>
+                <w:szCs w:val="24"/>
+                <w:lang w:val="en-IN" w:eastAsia="en-IN"/>
+              </w:rPr>
+              <w:t>%n</w:t>
+            </w:r>
+          </w:p>
+        </w:tc>
+        <w:tc>
+          <w:tcPr>
+            <w:tcW w:w="0" w:type="auto"/>
+            <w:tcBorders>
+              <w:top w:val="single" w:sz="6" w:space="0" w:color="C7CCBE"/>
+              <w:left w:val="single" w:sz="6" w:space="0" w:color="C7CCBE"/>
+              <w:bottom w:val="single" w:sz="6" w:space="0" w:color="C7CCBE"/>
+              <w:right w:val="single" w:sz="6" w:space="0" w:color="C7CCBE"/>
+            </w:tcBorders>
+            <w:shd w:val="clear" w:color="auto" w:fill="FFFFFF"/>
+            <w:tcMar>
+              <w:top w:w="120" w:type="dxa"/>
+              <w:left w:w="120" w:type="dxa"/>
+              <w:bottom w:w="120" w:type="dxa"/>
+              <w:right w:w="120" w:type="dxa"/>
+            </w:tcMar>
+            <w:hideMark/>
+          </w:tcPr>
+          <w:p>
+            <w:pPr>
+              <w:spacing w:after="0" w:line="240" w:lineRule="auto"/>
+              <w:jc w:val="both"/>
+              <w:rPr>
+                <w:rFonts w:eastAsia="Times New Roman" w:cstheme="minorHAnsi"/>
+                <w:color w:val="333333"/>
+                <w:sz w:val="24"/>
+                <w:szCs w:val="24"/>
+                <w:lang w:val="en-IN" w:eastAsia="en-IN"/>
+              </w:rPr>
+            </w:pPr>
+            <w:r>
+              <w:rPr>
+                <w:rFonts w:eastAsia="Times New Roman" w:cstheme="minorHAnsi"/>
+                <w:color w:val="333333"/>
+                <w:sz w:val="24"/>
+                <w:szCs w:val="24"/>
+                <w:lang w:val="en-IN" w:eastAsia="en-IN"/>
+              </w:rPr>
+              <w:t>none</w:t>
+            </w:r>
+          </w:p>
+        </w:tc>
+        <w:tc>
+          <w:tcPr>
+            <w:tcW w:w="0" w:type="auto"/>
+            <w:tcBorders>
+              <w:top w:val="single" w:sz="6" w:space="0" w:color="C7CCBE"/>
+              <w:left w:val="single" w:sz="6" w:space="0" w:color="C7CCBE"/>
+              <w:bottom w:val="single" w:sz="6" w:space="0" w:color="C7CCBE"/>
+              <w:right w:val="single" w:sz="6" w:space="0" w:color="C7CCBE"/>
+            </w:tcBorders>
+            <w:shd w:val="clear" w:color="auto" w:fill="FFFFFF"/>
+            <w:tcMar>
+              <w:top w:w="120" w:type="dxa"/>
+              <w:left w:w="120" w:type="dxa"/>
+              <w:bottom w:w="120" w:type="dxa"/>
+              <w:right w:w="120" w:type="dxa"/>
+            </w:tcMar>
+            <w:hideMark/>
+          </w:tcPr>
+          <w:p>
+            <w:pPr>
+              <w:spacing w:after="0" w:line="240" w:lineRule="auto"/>
+              <w:jc w:val="both"/>
+              <w:rPr>
+                <w:rFonts w:eastAsia="Times New Roman" w:cstheme="minorHAnsi"/>
+                <w:color w:val="333333"/>
+                <w:sz w:val="24"/>
+                <w:szCs w:val="24"/>
+                <w:lang w:val="en-IN" w:eastAsia="en-IN"/>
+              </w:rPr>
+            </w:pPr>
+            <w:r>
+              <w:rPr>
+                <w:rFonts w:eastAsia="Times New Roman" w:cstheme="minorHAnsi"/>
+                <w:color w:val="333333"/>
+                <w:sz w:val="24"/>
+                <w:szCs w:val="24"/>
+                <w:lang w:val="en-IN" w:eastAsia="en-IN"/>
+              </w:rPr>
+              <w:t>Platform-specific line separator.</w:t>
+            </w:r>
+          </w:p>
+        </w:tc>
+      </w:tr>
+      <w:tr>
+        <w:trPr>
+          <w:trHeight w:val="622"/>
+        </w:trPr>
+        <w:tc>
+          <w:tcPr>
+            <w:tcW w:w="0" w:type="auto"/>
+            <w:tcBorders>
+              <w:top w:val="single" w:sz="6" w:space="0" w:color="C7CCBE"/>
+              <w:left w:val="single" w:sz="6" w:space="0" w:color="C7CCBE"/>
+              <w:bottom w:val="single" w:sz="6" w:space="0" w:color="C7CCBE"/>
+              <w:right w:val="single" w:sz="6" w:space="0" w:color="C7CCBE"/>
+            </w:tcBorders>
+            <w:shd w:val="clear" w:color="auto" w:fill="EFF1EB"/>
+            <w:tcMar>
+              <w:top w:w="120" w:type="dxa"/>
+              <w:left w:w="120" w:type="dxa"/>
+              <w:bottom w:w="120" w:type="dxa"/>
+              <w:right w:w="120" w:type="dxa"/>
+            </w:tcMar>
+            <w:hideMark/>
+          </w:tcPr>
+          <w:p>
+            <w:pPr>
+              <w:spacing w:after="0" w:line="240" w:lineRule="auto"/>
+              <w:jc w:val="both"/>
+              <w:rPr>
+                <w:rFonts w:eastAsia="Times New Roman" w:cstheme="minorHAnsi"/>
+                <w:color w:val="333333"/>
+                <w:sz w:val="24"/>
+                <w:szCs w:val="24"/>
+                <w:lang w:val="en-IN" w:eastAsia="en-IN"/>
+              </w:rPr>
+            </w:pPr>
+            <w:r>
+              <w:rPr>
+                <w:rFonts w:eastAsia="Times New Roman" w:cstheme="minorHAnsi"/>
+                <w:color w:val="333333"/>
+                <w:sz w:val="24"/>
+                <w:szCs w:val="24"/>
+                <w:lang w:val="en-IN" w:eastAsia="en-IN"/>
+              </w:rPr>
+              <w:t>%o</w:t>
+            </w:r>
+          </w:p>
+        </w:tc>
+        <w:tc>
+          <w:tcPr>
+            <w:tcW w:w="0" w:type="auto"/>
+            <w:tcBorders>
+              <w:top w:val="single" w:sz="6" w:space="0" w:color="C7CCBE"/>
+              <w:left w:val="single" w:sz="6" w:space="0" w:color="C7CCBE"/>
+              <w:bottom w:val="single" w:sz="6" w:space="0" w:color="C7CCBE"/>
+              <w:right w:val="single" w:sz="6" w:space="0" w:color="C7CCBE"/>
+            </w:tcBorders>
+            <w:shd w:val="clear" w:color="auto" w:fill="EFF1EB"/>
+            <w:tcMar>
+              <w:top w:w="120" w:type="dxa"/>
+              <w:left w:w="120" w:type="dxa"/>
+              <w:bottom w:w="120" w:type="dxa"/>
+              <w:right w:w="120" w:type="dxa"/>
+            </w:tcMar>
+            <w:hideMark/>
+          </w:tcPr>
+          <w:p>
+            <w:pPr>
+              <w:spacing w:after="0" w:line="240" w:lineRule="auto"/>
+              <w:jc w:val="both"/>
+              <w:rPr>
+                <w:rFonts w:eastAsia="Times New Roman" w:cstheme="minorHAnsi"/>
+                <w:color w:val="333333"/>
+                <w:sz w:val="24"/>
+                <w:szCs w:val="24"/>
+                <w:lang w:val="en-IN" w:eastAsia="en-IN"/>
+              </w:rPr>
+            </w:pPr>
+            <w:r>
+              <w:rPr>
+                <w:rFonts w:eastAsia="Times New Roman" w:cstheme="minorHAnsi"/>
+                <w:color w:val="333333"/>
+                <w:sz w:val="24"/>
+                <w:szCs w:val="24"/>
+                <w:lang w:val="en-IN" w:eastAsia="en-IN"/>
+              </w:rPr>
+              <w:t xml:space="preserve">integer (incl. byte, short, </w:t>
+            </w:r>
+            <w:proofErr w:type="spellStart"/>
+            <w:r>
+              <w:rPr>
+                <w:rFonts w:eastAsia="Times New Roman" w:cstheme="minorHAnsi"/>
+                <w:color w:val="333333"/>
+                <w:sz w:val="24"/>
+                <w:szCs w:val="24"/>
+                <w:lang w:val="en-IN" w:eastAsia="en-IN"/>
+              </w:rPr>
+              <w:t>int</w:t>
+            </w:r>
+            <w:proofErr w:type="spellEnd"/>
+            <w:r>
+              <w:rPr>
+                <w:rFonts w:eastAsia="Times New Roman" w:cstheme="minorHAnsi"/>
+                <w:color w:val="333333"/>
+                <w:sz w:val="24"/>
+                <w:szCs w:val="24"/>
+                <w:lang w:val="en-IN" w:eastAsia="en-IN"/>
+              </w:rPr>
+              <w:t xml:space="preserve">, long, </w:t>
+            </w:r>
+            <w:proofErr w:type="spellStart"/>
+            <w:r>
+              <w:rPr>
+                <w:rFonts w:eastAsia="Times New Roman" w:cstheme="minorHAnsi"/>
+                <w:color w:val="333333"/>
+                <w:sz w:val="24"/>
+                <w:szCs w:val="24"/>
+                <w:lang w:val="en-IN" w:eastAsia="en-IN"/>
+              </w:rPr>
+              <w:t>bigint</w:t>
+            </w:r>
+            <w:proofErr w:type="spellEnd"/>
+            <w:r>
+              <w:rPr>
+                <w:rFonts w:eastAsia="Times New Roman" w:cstheme="minorHAnsi"/>
+                <w:color w:val="333333"/>
+                <w:sz w:val="24"/>
+                <w:szCs w:val="24"/>
+                <w:lang w:val="en-IN" w:eastAsia="en-IN"/>
+              </w:rPr>
+              <w:t>)</w:t>
+            </w:r>
+          </w:p>
+        </w:tc>
+        <w:tc>
+          <w:tcPr>
+            <w:tcW w:w="0" w:type="auto"/>
+            <w:tcBorders>
+              <w:top w:val="single" w:sz="6" w:space="0" w:color="C7CCBE"/>
+              <w:left w:val="single" w:sz="6" w:space="0" w:color="C7CCBE"/>
+              <w:bottom w:val="single" w:sz="6" w:space="0" w:color="C7CCBE"/>
+              <w:right w:val="single" w:sz="6" w:space="0" w:color="C7CCBE"/>
+            </w:tcBorders>
+            <w:shd w:val="clear" w:color="auto" w:fill="EFF1EB"/>
+            <w:tcMar>
+              <w:top w:w="120" w:type="dxa"/>
+              <w:left w:w="120" w:type="dxa"/>
+              <w:bottom w:w="120" w:type="dxa"/>
+              <w:right w:w="120" w:type="dxa"/>
+            </w:tcMar>
+            <w:hideMark/>
+          </w:tcPr>
+          <w:p>
+            <w:pPr>
+              <w:spacing w:after="0" w:line="240" w:lineRule="auto"/>
+              <w:jc w:val="both"/>
+              <w:rPr>
+                <w:rFonts w:eastAsia="Times New Roman" w:cstheme="minorHAnsi"/>
+                <w:color w:val="333333"/>
+                <w:sz w:val="24"/>
+                <w:szCs w:val="24"/>
+                <w:lang w:val="en-IN" w:eastAsia="en-IN"/>
+              </w:rPr>
+            </w:pPr>
+            <w:r>
+              <w:rPr>
+                <w:rFonts w:eastAsia="Times New Roman" w:cstheme="minorHAnsi"/>
+                <w:color w:val="333333"/>
+                <w:sz w:val="24"/>
+                <w:szCs w:val="24"/>
+                <w:lang w:val="en-IN" w:eastAsia="en-IN"/>
+              </w:rPr>
+              <w:t>Octal number</w:t>
+            </w:r>
+          </w:p>
+        </w:tc>
+      </w:tr>
+      <w:tr>
+        <w:trPr>
+          <w:trHeight w:val="317"/>
+        </w:trPr>
+        <w:tc>
+          <w:tcPr>
+            <w:tcW w:w="0" w:type="auto"/>
+            <w:tcBorders>
+              <w:top w:val="single" w:sz="6" w:space="0" w:color="C7CCBE"/>
+              <w:left w:val="single" w:sz="6" w:space="0" w:color="C7CCBE"/>
+              <w:bottom w:val="single" w:sz="6" w:space="0" w:color="C7CCBE"/>
+              <w:right w:val="single" w:sz="6" w:space="0" w:color="C7CCBE"/>
+            </w:tcBorders>
+            <w:shd w:val="clear" w:color="auto" w:fill="FFFFFF"/>
+            <w:tcMar>
+              <w:top w:w="120" w:type="dxa"/>
+              <w:left w:w="120" w:type="dxa"/>
+              <w:bottom w:w="120" w:type="dxa"/>
+              <w:right w:w="120" w:type="dxa"/>
+            </w:tcMar>
+            <w:hideMark/>
+          </w:tcPr>
+          <w:p>
+            <w:pPr>
+              <w:spacing w:after="0" w:line="240" w:lineRule="auto"/>
+              <w:jc w:val="both"/>
+              <w:rPr>
+                <w:rFonts w:eastAsia="Times New Roman" w:cstheme="minorHAnsi"/>
+                <w:color w:val="333333"/>
+                <w:sz w:val="24"/>
+                <w:szCs w:val="24"/>
+                <w:lang w:val="en-IN" w:eastAsia="en-IN"/>
+              </w:rPr>
+            </w:pPr>
+            <w:r>
+              <w:rPr>
+                <w:rFonts w:eastAsia="Times New Roman" w:cstheme="minorHAnsi"/>
+                <w:color w:val="333333"/>
+                <w:sz w:val="24"/>
+                <w:szCs w:val="24"/>
+                <w:lang w:val="en-IN" w:eastAsia="en-IN"/>
+              </w:rPr>
+              <w:t>%s</w:t>
+            </w:r>
+          </w:p>
+        </w:tc>
+        <w:tc>
+          <w:tcPr>
+            <w:tcW w:w="0" w:type="auto"/>
+            <w:tcBorders>
+              <w:top w:val="single" w:sz="6" w:space="0" w:color="C7CCBE"/>
+              <w:left w:val="single" w:sz="6" w:space="0" w:color="C7CCBE"/>
+              <w:bottom w:val="single" w:sz="6" w:space="0" w:color="C7CCBE"/>
+              <w:right w:val="single" w:sz="6" w:space="0" w:color="C7CCBE"/>
+            </w:tcBorders>
+            <w:shd w:val="clear" w:color="auto" w:fill="FFFFFF"/>
+            <w:tcMar>
+              <w:top w:w="120" w:type="dxa"/>
+              <w:left w:w="120" w:type="dxa"/>
+              <w:bottom w:w="120" w:type="dxa"/>
+              <w:right w:w="120" w:type="dxa"/>
+            </w:tcMar>
+            <w:hideMark/>
+          </w:tcPr>
+          <w:p>
+            <w:pPr>
+              <w:spacing w:after="0" w:line="240" w:lineRule="auto"/>
+              <w:jc w:val="both"/>
+              <w:rPr>
+                <w:rFonts w:eastAsia="Times New Roman" w:cstheme="minorHAnsi"/>
+                <w:color w:val="333333"/>
+                <w:sz w:val="24"/>
+                <w:szCs w:val="24"/>
+                <w:lang w:val="en-IN" w:eastAsia="en-IN"/>
+              </w:rPr>
+            </w:pPr>
+            <w:r>
+              <w:rPr>
+                <w:rFonts w:eastAsia="Times New Roman" w:cstheme="minorHAnsi"/>
+                <w:color w:val="333333"/>
+                <w:sz w:val="24"/>
+                <w:szCs w:val="24"/>
+                <w:lang w:val="en-IN" w:eastAsia="en-IN"/>
+              </w:rPr>
+              <w:t>any type</w:t>
+            </w:r>
+          </w:p>
+        </w:tc>
+        <w:tc>
+          <w:tcPr>
+            <w:tcW w:w="0" w:type="auto"/>
+            <w:tcBorders>
+              <w:top w:val="single" w:sz="6" w:space="0" w:color="C7CCBE"/>
+              <w:left w:val="single" w:sz="6" w:space="0" w:color="C7CCBE"/>
+              <w:bottom w:val="single" w:sz="6" w:space="0" w:color="C7CCBE"/>
+              <w:right w:val="single" w:sz="6" w:space="0" w:color="C7CCBE"/>
+            </w:tcBorders>
+            <w:shd w:val="clear" w:color="auto" w:fill="FFFFFF"/>
+            <w:tcMar>
+              <w:top w:w="120" w:type="dxa"/>
+              <w:left w:w="120" w:type="dxa"/>
+              <w:bottom w:w="120" w:type="dxa"/>
+              <w:right w:w="120" w:type="dxa"/>
+            </w:tcMar>
+            <w:hideMark/>
+          </w:tcPr>
+          <w:p>
+            <w:pPr>
+              <w:spacing w:after="0" w:line="240" w:lineRule="auto"/>
+              <w:jc w:val="both"/>
+              <w:rPr>
+                <w:rFonts w:eastAsia="Times New Roman" w:cstheme="minorHAnsi"/>
+                <w:color w:val="333333"/>
+                <w:sz w:val="24"/>
+                <w:szCs w:val="24"/>
+                <w:lang w:val="en-IN" w:eastAsia="en-IN"/>
+              </w:rPr>
+            </w:pPr>
+            <w:r>
+              <w:rPr>
+                <w:rFonts w:eastAsia="Times New Roman" w:cstheme="minorHAnsi"/>
+                <w:color w:val="333333"/>
+                <w:sz w:val="24"/>
+                <w:szCs w:val="24"/>
+                <w:lang w:val="en-IN" w:eastAsia="en-IN"/>
+              </w:rPr>
+              <w:t>String value</w:t>
+            </w:r>
+          </w:p>
+        </w:tc>
+      </w:tr>
+      <w:tr>
+        <w:trPr>
+          <w:trHeight w:val="634"/>
+        </w:trPr>
+        <w:tc>
+          <w:tcPr>
+            <w:tcW w:w="0" w:type="auto"/>
+            <w:tcBorders>
+              <w:top w:val="single" w:sz="6" w:space="0" w:color="C7CCBE"/>
+              <w:left w:val="single" w:sz="6" w:space="0" w:color="C7CCBE"/>
+              <w:bottom w:val="single" w:sz="6" w:space="0" w:color="C7CCBE"/>
+              <w:right w:val="single" w:sz="6" w:space="0" w:color="C7CCBE"/>
+            </w:tcBorders>
+            <w:shd w:val="clear" w:color="auto" w:fill="EFF1EB"/>
+            <w:tcMar>
+              <w:top w:w="120" w:type="dxa"/>
+              <w:left w:w="120" w:type="dxa"/>
+              <w:bottom w:w="120" w:type="dxa"/>
+              <w:right w:w="120" w:type="dxa"/>
+            </w:tcMar>
+            <w:hideMark/>
+          </w:tcPr>
+          <w:p>
+            <w:pPr>
+              <w:spacing w:after="0" w:line="240" w:lineRule="auto"/>
+              <w:jc w:val="both"/>
+              <w:rPr>
+                <w:rFonts w:eastAsia="Times New Roman" w:cstheme="minorHAnsi"/>
+                <w:color w:val="333333"/>
+                <w:sz w:val="24"/>
+                <w:szCs w:val="24"/>
+                <w:lang w:val="en-IN" w:eastAsia="en-IN"/>
+              </w:rPr>
+            </w:pPr>
+            <w:r>
+              <w:rPr>
+                <w:rFonts w:eastAsia="Times New Roman" w:cstheme="minorHAnsi"/>
+                <w:color w:val="333333"/>
+                <w:sz w:val="24"/>
+                <w:szCs w:val="24"/>
+                <w:lang w:val="en-IN" w:eastAsia="en-IN"/>
+              </w:rPr>
+              <w:t>%t</w:t>
+            </w:r>
+          </w:p>
+        </w:tc>
+        <w:tc>
+          <w:tcPr>
+            <w:tcW w:w="0" w:type="auto"/>
+            <w:tcBorders>
+              <w:top w:val="single" w:sz="6" w:space="0" w:color="C7CCBE"/>
+              <w:left w:val="single" w:sz="6" w:space="0" w:color="C7CCBE"/>
+              <w:bottom w:val="single" w:sz="6" w:space="0" w:color="C7CCBE"/>
+              <w:right w:val="single" w:sz="6" w:space="0" w:color="C7CCBE"/>
+            </w:tcBorders>
+            <w:shd w:val="clear" w:color="auto" w:fill="EFF1EB"/>
+            <w:tcMar>
+              <w:top w:w="120" w:type="dxa"/>
+              <w:left w:w="120" w:type="dxa"/>
+              <w:bottom w:w="120" w:type="dxa"/>
+              <w:right w:w="120" w:type="dxa"/>
+            </w:tcMar>
+            <w:hideMark/>
+          </w:tcPr>
+          <w:p>
+            <w:pPr>
+              <w:spacing w:after="0" w:line="240" w:lineRule="auto"/>
+              <w:jc w:val="both"/>
+              <w:rPr>
+                <w:rFonts w:eastAsia="Times New Roman" w:cstheme="minorHAnsi"/>
+                <w:color w:val="333333"/>
+                <w:sz w:val="24"/>
+                <w:szCs w:val="24"/>
+                <w:lang w:val="en-IN" w:eastAsia="en-IN"/>
+              </w:rPr>
+            </w:pPr>
+            <w:r>
+              <w:rPr>
+                <w:rFonts w:eastAsia="Times New Roman" w:cstheme="minorHAnsi"/>
+                <w:color w:val="333333"/>
+                <w:sz w:val="24"/>
+                <w:szCs w:val="24"/>
+                <w:lang w:val="en-IN" w:eastAsia="en-IN"/>
+              </w:rPr>
+              <w:t xml:space="preserve">Date/Time (incl. long, Calendar, Date and </w:t>
+            </w:r>
+            <w:proofErr w:type="spellStart"/>
+            <w:r>
+              <w:rPr>
+                <w:rFonts w:eastAsia="Times New Roman" w:cstheme="minorHAnsi"/>
+                <w:color w:val="333333"/>
+                <w:sz w:val="24"/>
+                <w:szCs w:val="24"/>
+                <w:lang w:val="en-IN" w:eastAsia="en-IN"/>
+              </w:rPr>
+              <w:t>TemporalAccessor</w:t>
+            </w:r>
+            <w:proofErr w:type="spellEnd"/>
+            <w:r>
+              <w:rPr>
+                <w:rFonts w:eastAsia="Times New Roman" w:cstheme="minorHAnsi"/>
+                <w:color w:val="333333"/>
+                <w:sz w:val="24"/>
+                <w:szCs w:val="24"/>
+                <w:lang w:val="en-IN" w:eastAsia="en-IN"/>
+              </w:rPr>
+              <w:t>)</w:t>
+            </w:r>
+          </w:p>
+        </w:tc>
+        <w:tc>
+          <w:tcPr>
+            <w:tcW w:w="0" w:type="auto"/>
+            <w:tcBorders>
+              <w:top w:val="single" w:sz="6" w:space="0" w:color="C7CCBE"/>
+              <w:left w:val="single" w:sz="6" w:space="0" w:color="C7CCBE"/>
+              <w:bottom w:val="single" w:sz="6" w:space="0" w:color="C7CCBE"/>
+              <w:right w:val="single" w:sz="6" w:space="0" w:color="C7CCBE"/>
+            </w:tcBorders>
+            <w:shd w:val="clear" w:color="auto" w:fill="EFF1EB"/>
+            <w:tcMar>
+              <w:top w:w="120" w:type="dxa"/>
+              <w:left w:w="120" w:type="dxa"/>
+              <w:bottom w:w="120" w:type="dxa"/>
+              <w:right w:w="120" w:type="dxa"/>
+            </w:tcMar>
+            <w:hideMark/>
+          </w:tcPr>
+          <w:p>
+            <w:pPr>
+              <w:spacing w:after="0" w:line="240" w:lineRule="auto"/>
+              <w:jc w:val="both"/>
+              <w:rPr>
+                <w:rFonts w:eastAsia="Times New Roman" w:cstheme="minorHAnsi"/>
+                <w:color w:val="333333"/>
+                <w:sz w:val="24"/>
+                <w:szCs w:val="24"/>
+                <w:lang w:val="en-IN" w:eastAsia="en-IN"/>
+              </w:rPr>
+            </w:pPr>
+            <w:r>
+              <w:rPr>
+                <w:rFonts w:eastAsia="Times New Roman" w:cstheme="minorHAnsi"/>
+                <w:color w:val="333333"/>
+                <w:sz w:val="24"/>
+                <w:szCs w:val="24"/>
+                <w:lang w:val="en-IN" w:eastAsia="en-IN"/>
+              </w:rPr>
+              <w:t>%t is the prefix for Date/Time conversions. More formatting flags are needed after this. See Date/Time conversion below.</w:t>
+            </w:r>
+          </w:p>
+        </w:tc>
+      </w:tr>
+      <w:tr>
+        <w:trPr>
+          <w:trHeight w:val="622"/>
+        </w:trPr>
+        <w:tc>
+          <w:tcPr>
+            <w:tcW w:w="0" w:type="auto"/>
+            <w:tcBorders>
+              <w:top w:val="single" w:sz="6" w:space="0" w:color="C7CCBE"/>
+              <w:left w:val="single" w:sz="6" w:space="0" w:color="C7CCBE"/>
+              <w:bottom w:val="single" w:sz="6" w:space="0" w:color="C7CCBE"/>
+              <w:right w:val="single" w:sz="6" w:space="0" w:color="C7CCBE"/>
+            </w:tcBorders>
+            <w:shd w:val="clear" w:color="auto" w:fill="FFFFFF"/>
+            <w:tcMar>
+              <w:top w:w="120" w:type="dxa"/>
+              <w:left w:w="120" w:type="dxa"/>
+              <w:bottom w:w="120" w:type="dxa"/>
+              <w:right w:w="120" w:type="dxa"/>
+            </w:tcMar>
+            <w:hideMark/>
+          </w:tcPr>
+          <w:p>
+            <w:pPr>
+              <w:spacing w:after="0" w:line="240" w:lineRule="auto"/>
+              <w:jc w:val="both"/>
+              <w:rPr>
+                <w:rFonts w:eastAsia="Times New Roman" w:cstheme="minorHAnsi"/>
+                <w:color w:val="333333"/>
+                <w:sz w:val="24"/>
+                <w:szCs w:val="24"/>
+                <w:lang w:val="en-IN" w:eastAsia="en-IN"/>
+              </w:rPr>
+            </w:pPr>
+            <w:r>
+              <w:rPr>
+                <w:rFonts w:eastAsia="Times New Roman" w:cstheme="minorHAnsi"/>
+                <w:color w:val="333333"/>
+                <w:sz w:val="24"/>
+                <w:szCs w:val="24"/>
+                <w:lang w:val="en-IN" w:eastAsia="en-IN"/>
+              </w:rPr>
+              <w:t>%x</w:t>
+            </w:r>
+          </w:p>
+        </w:tc>
+        <w:tc>
+          <w:tcPr>
+            <w:tcW w:w="0" w:type="auto"/>
+            <w:tcBorders>
+              <w:top w:val="single" w:sz="6" w:space="0" w:color="C7CCBE"/>
+              <w:left w:val="single" w:sz="6" w:space="0" w:color="C7CCBE"/>
+              <w:bottom w:val="single" w:sz="6" w:space="0" w:color="C7CCBE"/>
+              <w:right w:val="single" w:sz="6" w:space="0" w:color="C7CCBE"/>
+            </w:tcBorders>
+            <w:shd w:val="clear" w:color="auto" w:fill="FFFFFF"/>
+            <w:tcMar>
+              <w:top w:w="120" w:type="dxa"/>
+              <w:left w:w="120" w:type="dxa"/>
+              <w:bottom w:w="120" w:type="dxa"/>
+              <w:right w:w="120" w:type="dxa"/>
+            </w:tcMar>
+            <w:hideMark/>
+          </w:tcPr>
+          <w:p>
+            <w:pPr>
+              <w:spacing w:after="0" w:line="240" w:lineRule="auto"/>
+              <w:jc w:val="both"/>
+              <w:rPr>
+                <w:rFonts w:eastAsia="Times New Roman" w:cstheme="minorHAnsi"/>
+                <w:color w:val="333333"/>
+                <w:sz w:val="24"/>
+                <w:szCs w:val="24"/>
+                <w:lang w:val="en-IN" w:eastAsia="en-IN"/>
+              </w:rPr>
+            </w:pPr>
+            <w:r>
+              <w:rPr>
+                <w:rFonts w:eastAsia="Times New Roman" w:cstheme="minorHAnsi"/>
+                <w:color w:val="333333"/>
+                <w:sz w:val="24"/>
+                <w:szCs w:val="24"/>
+                <w:lang w:val="en-IN" w:eastAsia="en-IN"/>
+              </w:rPr>
+              <w:t xml:space="preserve">integer (incl. byte, short, </w:t>
+            </w:r>
+            <w:proofErr w:type="spellStart"/>
+            <w:r>
+              <w:rPr>
+                <w:rFonts w:eastAsia="Times New Roman" w:cstheme="minorHAnsi"/>
+                <w:color w:val="333333"/>
+                <w:sz w:val="24"/>
+                <w:szCs w:val="24"/>
+                <w:lang w:val="en-IN" w:eastAsia="en-IN"/>
+              </w:rPr>
+              <w:t>int</w:t>
+            </w:r>
+            <w:proofErr w:type="spellEnd"/>
+            <w:r>
+              <w:rPr>
+                <w:rFonts w:eastAsia="Times New Roman" w:cstheme="minorHAnsi"/>
+                <w:color w:val="333333"/>
+                <w:sz w:val="24"/>
+                <w:szCs w:val="24"/>
+                <w:lang w:val="en-IN" w:eastAsia="en-IN"/>
+              </w:rPr>
+              <w:t xml:space="preserve">, long, </w:t>
+            </w:r>
+            <w:proofErr w:type="spellStart"/>
+            <w:r>
+              <w:rPr>
+                <w:rFonts w:eastAsia="Times New Roman" w:cstheme="minorHAnsi"/>
+                <w:color w:val="333333"/>
+                <w:sz w:val="24"/>
+                <w:szCs w:val="24"/>
+                <w:lang w:val="en-IN" w:eastAsia="en-IN"/>
+              </w:rPr>
+              <w:t>bigint</w:t>
+            </w:r>
+            <w:proofErr w:type="spellEnd"/>
+            <w:r>
+              <w:rPr>
+                <w:rFonts w:eastAsia="Times New Roman" w:cstheme="minorHAnsi"/>
+                <w:color w:val="333333"/>
+                <w:sz w:val="24"/>
+                <w:szCs w:val="24"/>
+                <w:lang w:val="en-IN" w:eastAsia="en-IN"/>
+              </w:rPr>
+              <w:t>)</w:t>
+            </w:r>
+          </w:p>
+        </w:tc>
+        <w:tc>
+          <w:tcPr>
+            <w:tcW w:w="0" w:type="auto"/>
+            <w:tcBorders>
+              <w:top w:val="single" w:sz="6" w:space="0" w:color="C7CCBE"/>
+              <w:left w:val="single" w:sz="6" w:space="0" w:color="C7CCBE"/>
+              <w:bottom w:val="single" w:sz="6" w:space="0" w:color="C7CCBE"/>
+              <w:right w:val="single" w:sz="6" w:space="0" w:color="C7CCBE"/>
+            </w:tcBorders>
+            <w:shd w:val="clear" w:color="auto" w:fill="FFFFFF"/>
+            <w:tcMar>
+              <w:top w:w="120" w:type="dxa"/>
+              <w:left w:w="120" w:type="dxa"/>
+              <w:bottom w:w="120" w:type="dxa"/>
+              <w:right w:w="120" w:type="dxa"/>
+            </w:tcMar>
+            <w:hideMark/>
+          </w:tcPr>
+          <w:p>
+            <w:pPr>
+              <w:spacing w:before="100" w:beforeAutospacing="1" w:after="100" w:afterAutospacing="1" w:line="240" w:lineRule="auto"/>
+              <w:jc w:val="both"/>
+              <w:rPr>
+                <w:rFonts w:eastAsia="Times New Roman" w:cstheme="minorHAnsi"/>
+                <w:color w:val="333333"/>
+                <w:sz w:val="24"/>
+                <w:szCs w:val="24"/>
+                <w:lang w:val="en-IN" w:eastAsia="en-IN"/>
+              </w:rPr>
+            </w:pPr>
+            <w:r>
+              <w:rPr>
+                <w:rFonts w:eastAsia="Times New Roman" w:cstheme="minorHAnsi"/>
+                <w:color w:val="333333"/>
+                <w:sz w:val="24"/>
+                <w:szCs w:val="24"/>
+                <w:lang w:val="en-IN" w:eastAsia="en-IN"/>
+              </w:rPr>
+              <w:t>Hex string.</w:t>
+            </w:r>
+          </w:p>
+        </w:tc>
+      </w:tr>
+    </w:tbl>
+    <w:p>
+      <w:pPr>
+        <w:spacing w:line="276" w:lineRule="auto"/>
+        <w:jc w:val="both"/>
+        <w:rPr>
+          <w:sz w:val="24"/>
+        </w:rPr>
+      </w:pPr>
+    </w:p>
+    <w:p>
+      <w:pPr>
+        <w:pStyle w:val="ListParagraph"/>
+        <w:numPr>
+          <w:ilvl w:val="0"/>
+          <w:numId w:val="1"/>
+        </w:numPr>
         <w:spacing w:line="276" w:lineRule="auto"/>
         <w:jc w:val="both"/>
         <w:rPr>
@@ -2671,9 +4817,30 @@
     <w:name w:val="Normal"/>
     <w:qFormat/>
   </w:style>
+  <w:style w:type="paragraph" w:styleId="Heading3">
+    <w:name w:val="heading 3"/>
+    <w:basedOn w:val="Normal"/>
+    <w:link w:val="Heading3Char"/>
+    <w:uiPriority w:val="9"/>
+    <w:qFormat/>
+    <w:rsid w:val="004601AD"/>
+    <w:pPr>
+      <w:spacing w:before="100" w:beforeAutospacing="1" w:after="100" w:afterAutospacing="1" w:line="240" w:lineRule="auto"/>
+      <w:outlineLvl w:val="2"/>
+    </w:pPr>
+    <w:rPr>
+      <w:rFonts w:ascii="Times New Roman" w:eastAsia="Times New Roman" w:hAnsi="Times New Roman" w:cs="Times New Roman"/>
+      <w:b/>
+      <w:bCs/>
+      <w:sz w:val="27"/>
+      <w:szCs w:val="27"/>
+      <w:lang w:val="en-IN" w:eastAsia="en-IN"/>
+    </w:rPr>
+  </w:style>
   <w:style w:type="character" w:default="1" w:styleId="DefaultParagraphFont">
     <w:name w:val="Default Paragraph Font"/>
     <w:uiPriority w:val="1"/>
+    <w:semiHidden/>
     <w:unhideWhenUsed/>
   </w:style>
   <w:style w:type="table" w:default="1" w:styleId="TableNormal">
@@ -2726,6 +4893,49 @@
         <w:insideV w:val="single" w:sz="4" w:space="0" w:color="auto"/>
       </w:tblBorders>
     </w:tblPr>
+  </w:style>
+  <w:style w:type="character" w:customStyle="1" w:styleId="Heading3Char">
+    <w:name w:val="Heading 3 Char"/>
+    <w:basedOn w:val="DefaultParagraphFont"/>
+    <w:link w:val="Heading3"/>
+    <w:uiPriority w:val="9"/>
+    <w:rsid w:val="004601AD"/>
+    <w:rPr>
+      <w:rFonts w:ascii="Times New Roman" w:eastAsia="Times New Roman" w:hAnsi="Times New Roman" w:cs="Times New Roman"/>
+      <w:b/>
+      <w:bCs/>
+      <w:sz w:val="27"/>
+      <w:szCs w:val="27"/>
+      <w:lang w:val="en-IN" w:eastAsia="en-IN"/>
+    </w:rPr>
+  </w:style>
+  <w:style w:type="paragraph" w:styleId="NormalWeb">
+    <w:name w:val="Normal (Web)"/>
+    <w:basedOn w:val="Normal"/>
+    <w:uiPriority w:val="99"/>
+    <w:semiHidden/>
+    <w:unhideWhenUsed/>
+    <w:rsid w:val="004601AD"/>
+    <w:pPr>
+      <w:spacing w:before="100" w:beforeAutospacing="1" w:after="100" w:afterAutospacing="1" w:line="240" w:lineRule="auto"/>
+    </w:pPr>
+    <w:rPr>
+      <w:rFonts w:ascii="Times New Roman" w:eastAsia="Times New Roman" w:hAnsi="Times New Roman" w:cs="Times New Roman"/>
+      <w:sz w:val="24"/>
+      <w:szCs w:val="24"/>
+      <w:lang w:val="en-IN" w:eastAsia="en-IN"/>
+    </w:rPr>
+  </w:style>
+  <w:style w:type="character" w:styleId="Emphasis">
+    <w:name w:val="Emphasis"/>
+    <w:basedOn w:val="DefaultParagraphFont"/>
+    <w:uiPriority w:val="20"/>
+    <w:qFormat/>
+    <w:rsid w:val="004601AD"/>
+    <w:rPr>
+      <w:i/>
+      <w:iCs/>
+    </w:rPr>
   </w:style>
 </w:styles>
 </file>

--- a/java-notes.docx
+++ b/java-notes.docx
@@ -2315,8 +2315,6 @@
             </w:r>
           </w:p>
         </w:tc>
-        <w:bookmarkStart w:id="0" w:name="_GoBack"/>
-        <w:bookmarkEnd w:id="0"/>
       </w:tr>
       <w:tr>
         <w:trPr>
@@ -2567,27 +2565,37 @@
                 <w:lang w:val="en-IN" w:eastAsia="en-IN"/>
               </w:rPr>
             </w:pPr>
-            <w:proofErr w:type="gramStart"/>
-            <w:r>
-              <w:rPr>
-                <w:rFonts w:eastAsia="Times New Roman" w:cstheme="minorHAnsi"/>
-                <w:color w:val="333333"/>
-                <w:sz w:val="24"/>
-                <w:szCs w:val="24"/>
-                <w:lang w:val="en-IN" w:eastAsia="en-IN"/>
-              </w:rPr>
-              <w:t>decimal</w:t>
-            </w:r>
-            <w:proofErr w:type="gramEnd"/>
-            <w:r>
-              <w:rPr>
-                <w:rFonts w:eastAsia="Times New Roman" w:cstheme="minorHAnsi"/>
-                <w:color w:val="333333"/>
-                <w:sz w:val="24"/>
-                <w:szCs w:val="24"/>
-                <w:lang w:val="en-IN" w:eastAsia="en-IN"/>
-              </w:rPr>
-              <w:t xml:space="preserve"> number, possibly in scientific notation depending on the precision and value.</w:t>
+            <w:r>
+              <w:rPr>
+                <w:rFonts w:eastAsia="Times New Roman" w:cstheme="minorHAnsi"/>
+                <w:color w:val="333333"/>
+                <w:sz w:val="24"/>
+                <w:szCs w:val="24"/>
+                <w:lang w:val="en-IN" w:eastAsia="en-IN"/>
+              </w:rPr>
+              <w:t xml:space="preserve">Decimal </w:t>
+            </w:r>
+            <w:r>
+              <w:rPr>
+                <w:rFonts w:eastAsia="Times New Roman" w:cstheme="minorHAnsi"/>
+                <w:color w:val="333333"/>
+                <w:sz w:val="24"/>
+                <w:szCs w:val="24"/>
+                <w:lang w:val="en-IN" w:eastAsia="en-IN"/>
+              </w:rPr>
+              <w:t xml:space="preserve">number, possibly in scientific </w:t>
+            </w:r>
+            <w:bookmarkStart w:id="0" w:name="_GoBack"/>
+            <w:bookmarkEnd w:id="0"/>
+            <w:r>
+              <w:rPr>
+                <w:rFonts w:eastAsia="Times New Roman" w:cstheme="minorHAnsi"/>
+                <w:color w:val="333333"/>
+                <w:sz w:val="24"/>
+                <w:szCs w:val="24"/>
+                <w:lang w:val="en-IN" w:eastAsia="en-IN"/>
+              </w:rPr>
+              <w:t>notation depending on the precision and value.</w:t>
             </w:r>
           </w:p>
         </w:tc>
